--- a/costa_rica_bulk_Molly4.docx
+++ b/costa_rica_bulk_Molly4.docx
@@ -35,7 +35,7 @@
           <w:noProof/>
         </w:rPr>
         <w:drawing>
-          <wp:inline distT="0" distB="0" distL="0" distR="0" wp14:anchorId="53F3D77A" wp14:editId="4C9E3B49">
+          <wp:inline distT="0" distB="0" distL="0" distR="0" wp14:anchorId="34A87514" wp14:editId="3DA05649">
             <wp:extent cx="5334000" cy="3200400"/>
             <wp:effectExtent l="0" t="0" r="0" b="0"/>
             <wp:docPr id="1" name="Picture"/>
@@ -86,7 +86,7 @@
           <w:noProof/>
         </w:rPr>
         <w:drawing>
-          <wp:inline distT="0" distB="0" distL="0" distR="0" wp14:anchorId="6D5542CC" wp14:editId="7AF07FCC">
+          <wp:inline distT="0" distB="0" distL="0" distR="0" wp14:anchorId="4B1AF613" wp14:editId="645F22A6">
             <wp:extent cx="5334000" cy="3200400"/>
             <wp:effectExtent l="0" t="0" r="0" b="0"/>
             <wp:docPr id="2" name="Picture"/>
@@ -138,7 +138,7 @@
         </w:rPr>
         <w:lastRenderedPageBreak/>
         <w:drawing>
-          <wp:inline distT="0" distB="0" distL="0" distR="0" wp14:anchorId="7763A054" wp14:editId="440AB405">
+          <wp:inline distT="0" distB="0" distL="0" distR="0" wp14:anchorId="30C11BCA" wp14:editId="7B53D3EB">
             <wp:extent cx="5334000" cy="3733800"/>
             <wp:effectExtent l="0" t="0" r="0" b="0"/>
             <wp:docPr id="3" name="Picture"/>
@@ -189,7 +189,7 @@
           <w:noProof/>
         </w:rPr>
         <w:drawing>
-          <wp:inline distT="0" distB="0" distL="0" distR="0" wp14:anchorId="69A9073E" wp14:editId="1487D727">
+          <wp:inline distT="0" distB="0" distL="0" distR="0" wp14:anchorId="59F5DFC5" wp14:editId="48967D14">
             <wp:extent cx="5334000" cy="3733800"/>
             <wp:effectExtent l="0" t="0" r="0" b="0"/>
             <wp:docPr id="4" name="Picture"/>
@@ -241,7 +241,7 @@
         </w:rPr>
         <w:lastRenderedPageBreak/>
         <w:drawing>
-          <wp:inline distT="0" distB="0" distL="0" distR="0" wp14:anchorId="3A55AFC9" wp14:editId="044589D7">
+          <wp:inline distT="0" distB="0" distL="0" distR="0" wp14:anchorId="5049536A" wp14:editId="2811D99C">
             <wp:extent cx="5334000" cy="3733800"/>
             <wp:effectExtent l="0" t="0" r="0" b="0"/>
             <wp:docPr id="5" name="Picture"/>
@@ -292,7 +292,7 @@
           <w:noProof/>
         </w:rPr>
         <w:drawing>
-          <wp:inline distT="0" distB="0" distL="0" distR="0" wp14:anchorId="7AC5AC15" wp14:editId="0C679D90">
+          <wp:inline distT="0" distB="0" distL="0" distR="0" wp14:anchorId="4FD5EFD1" wp14:editId="5D5DFCF7">
             <wp:extent cx="5334000" cy="3733800"/>
             <wp:effectExtent l="0" t="0" r="0" b="0"/>
             <wp:docPr id="6" name="Picture"/>
@@ -344,7 +344,7 @@
         </w:rPr>
         <w:lastRenderedPageBreak/>
         <w:drawing>
-          <wp:inline distT="0" distB="0" distL="0" distR="0" wp14:anchorId="7E146192" wp14:editId="6EF00A15">
+          <wp:inline distT="0" distB="0" distL="0" distR="0" wp14:anchorId="79BE79FA" wp14:editId="1B5A5B64">
             <wp:extent cx="5334000" cy="3733800"/>
             <wp:effectExtent l="0" t="0" r="0" b="0"/>
             <wp:docPr id="7" name="Picture"/>
@@ -395,7 +395,7 @@
           <w:noProof/>
         </w:rPr>
         <w:drawing>
-          <wp:inline distT="0" distB="0" distL="0" distR="0" wp14:anchorId="09BFC523" wp14:editId="1CFA8CC9">
+          <wp:inline distT="0" distB="0" distL="0" distR="0" wp14:anchorId="7470D0A2" wp14:editId="2700D7BB">
             <wp:extent cx="5334000" cy="3733800"/>
             <wp:effectExtent l="0" t="0" r="0" b="0"/>
             <wp:docPr id="8" name="Picture"/>
@@ -450,7 +450,7 @@
           <w:noProof/>
         </w:rPr>
         <w:drawing>
-          <wp:inline distT="0" distB="0" distL="0" distR="0" wp14:anchorId="52F7AFEB" wp14:editId="0324AD5B">
+          <wp:inline distT="0" distB="0" distL="0" distR="0" wp14:anchorId="6660E498" wp14:editId="2E2E75E2">
             <wp:extent cx="5334000" cy="3467100"/>
             <wp:effectExtent l="0" t="0" r="0" b="0"/>
             <wp:docPr id="9" name="Picture"/>
@@ -509,7 +509,7 @@
           <w:noProof/>
         </w:rPr>
         <w:drawing>
-          <wp:inline distT="0" distB="0" distL="0" distR="0" wp14:anchorId="311B2D83" wp14:editId="7AADCFEF">
+          <wp:inline distT="0" distB="0" distL="0" distR="0" wp14:anchorId="476D30B3" wp14:editId="42F21573">
             <wp:extent cx="5334000" cy="3467100"/>
             <wp:effectExtent l="0" t="0" r="0" b="0"/>
             <wp:docPr id="10" name="Picture" descr="Figure 1: TAS Diagram for bulk rock compositions"/>
@@ -582,7 +582,7 @@
           <w:noProof/>
         </w:rPr>
         <w:drawing>
-          <wp:inline distT="0" distB="0" distL="0" distR="0" wp14:anchorId="790EF064" wp14:editId="4D29342C">
+          <wp:inline distT="0" distB="0" distL="0" distR="0" wp14:anchorId="5C2DAF1F" wp14:editId="5FA42A00">
             <wp:extent cx="5334000" cy="3733800"/>
             <wp:effectExtent l="0" t="0" r="0" b="0"/>
             <wp:docPr id="11" name="Picture"/>
@@ -633,7 +633,7 @@
           <w:noProof/>
         </w:rPr>
         <w:drawing>
-          <wp:inline distT="0" distB="0" distL="0" distR="0" wp14:anchorId="40C361F6" wp14:editId="2291FC60">
+          <wp:inline distT="0" distB="0" distL="0" distR="0" wp14:anchorId="37EC37DD" wp14:editId="7C27E868">
             <wp:extent cx="5334000" cy="3733800"/>
             <wp:effectExtent l="0" t="0" r="0" b="0"/>
             <wp:docPr id="12" name="Picture"/>
@@ -685,7 +685,7 @@
         </w:rPr>
         <w:lastRenderedPageBreak/>
         <w:drawing>
-          <wp:inline distT="0" distB="0" distL="0" distR="0" wp14:anchorId="558BB8D4" wp14:editId="6C3E8191">
+          <wp:inline distT="0" distB="0" distL="0" distR="0" wp14:anchorId="220BD6CB" wp14:editId="3B3BEAB6">
             <wp:extent cx="5334000" cy="3733800"/>
             <wp:effectExtent l="0" t="0" r="0" b="0"/>
             <wp:docPr id="13" name="Picture"/>
@@ -736,7 +736,7 @@
           <w:noProof/>
         </w:rPr>
         <w:drawing>
-          <wp:inline distT="0" distB="0" distL="0" distR="0" wp14:anchorId="34FD8EBD" wp14:editId="7E59B442">
+          <wp:inline distT="0" distB="0" distL="0" distR="0" wp14:anchorId="04A80E1B" wp14:editId="3E31C7F3">
             <wp:extent cx="5334000" cy="3733800"/>
             <wp:effectExtent l="0" t="0" r="0" b="0"/>
             <wp:docPr id="14" name="Picture"/>
@@ -788,7 +788,7 @@
         </w:rPr>
         <w:lastRenderedPageBreak/>
         <w:drawing>
-          <wp:inline distT="0" distB="0" distL="0" distR="0" wp14:anchorId="526552BE" wp14:editId="14242C27">
+          <wp:inline distT="0" distB="0" distL="0" distR="0" wp14:anchorId="16D07A37" wp14:editId="56ED47A7">
             <wp:extent cx="5334000" cy="3733800"/>
             <wp:effectExtent l="0" t="0" r="0" b="0"/>
             <wp:docPr id="15" name="Picture"/>
@@ -839,7 +839,7 @@
           <w:noProof/>
         </w:rPr>
         <w:drawing>
-          <wp:inline distT="0" distB="0" distL="0" distR="0" wp14:anchorId="4ABE8193" wp14:editId="097DC118">
+          <wp:inline distT="0" distB="0" distL="0" distR="0" wp14:anchorId="67E2A9EE" wp14:editId="7D9E0E9C">
             <wp:extent cx="5334000" cy="3733800"/>
             <wp:effectExtent l="0" t="0" r="0" b="0"/>
             <wp:docPr id="16" name="Picture"/>
@@ -891,7 +891,7 @@
         </w:rPr>
         <w:lastRenderedPageBreak/>
         <w:drawing>
-          <wp:inline distT="0" distB="0" distL="0" distR="0" wp14:anchorId="38655D48" wp14:editId="23B86967">
+          <wp:inline distT="0" distB="0" distL="0" distR="0" wp14:anchorId="33A3803E" wp14:editId="227B90E2">
             <wp:extent cx="5334000" cy="3733800"/>
             <wp:effectExtent l="0" t="0" r="0" b="0"/>
             <wp:docPr id="17" name="Picture"/>
@@ -943,7 +943,7 @@
         </w:rPr>
         <w:lastRenderedPageBreak/>
         <w:drawing>
-          <wp:inline distT="0" distB="0" distL="0" distR="0" wp14:anchorId="74B04A83" wp14:editId="2A278957">
+          <wp:inline distT="0" distB="0" distL="0" distR="0" wp14:anchorId="7971F714" wp14:editId="2420B753">
             <wp:extent cx="5334000" cy="6400800"/>
             <wp:effectExtent l="0" t="0" r="0" b="0"/>
             <wp:docPr id="18" name="Picture" descr="Figure 2: Major elements plotted against SiO2. All Wt% except Mg#"/>
@@ -1016,7 +1016,7 @@
           <w:noProof/>
         </w:rPr>
         <w:drawing>
-          <wp:inline distT="0" distB="0" distL="0" distR="0" wp14:anchorId="49CC8AEC" wp14:editId="46FA620A">
+          <wp:inline distT="0" distB="0" distL="0" distR="0" wp14:anchorId="1625A4C6" wp14:editId="3D2F0D8E">
             <wp:extent cx="5334000" cy="3733800"/>
             <wp:effectExtent l="0" t="0" r="0" b="0"/>
             <wp:docPr id="19" name="Picture"/>
@@ -1067,7 +1067,7 @@
           <w:noProof/>
         </w:rPr>
         <w:drawing>
-          <wp:inline distT="0" distB="0" distL="0" distR="0" wp14:anchorId="0E8FFF77" wp14:editId="454825F0">
+          <wp:inline distT="0" distB="0" distL="0" distR="0" wp14:anchorId="5127E151" wp14:editId="01FBCD60">
             <wp:extent cx="5334000" cy="3733800"/>
             <wp:effectExtent l="0" t="0" r="0" b="0"/>
             <wp:docPr id="20" name="Picture"/>
@@ -1119,7 +1119,7 @@
         </w:rPr>
         <w:lastRenderedPageBreak/>
         <w:drawing>
-          <wp:inline distT="0" distB="0" distL="0" distR="0" wp14:anchorId="7BE43A61" wp14:editId="7DA0A567">
+          <wp:inline distT="0" distB="0" distL="0" distR="0" wp14:anchorId="34029366" wp14:editId="61DD7A62">
             <wp:extent cx="5334000" cy="3733800"/>
             <wp:effectExtent l="0" t="0" r="0" b="0"/>
             <wp:docPr id="21" name="Picture"/>
@@ -1170,7 +1170,7 @@
           <w:noProof/>
         </w:rPr>
         <w:drawing>
-          <wp:inline distT="0" distB="0" distL="0" distR="0" wp14:anchorId="16F65E86" wp14:editId="04950922">
+          <wp:inline distT="0" distB="0" distL="0" distR="0" wp14:anchorId="08ACF9A4" wp14:editId="6EF1BB9A">
             <wp:extent cx="5334000" cy="3733800"/>
             <wp:effectExtent l="0" t="0" r="0" b="0"/>
             <wp:docPr id="22" name="Picture"/>
@@ -1235,7 +1235,7 @@
           <w:noProof/>
         </w:rPr>
         <w:drawing>
-          <wp:inline distT="0" distB="0" distL="0" distR="0" wp14:anchorId="648C17A5" wp14:editId="6D73FAEB">
+          <wp:inline distT="0" distB="0" distL="0" distR="0" wp14:anchorId="4AB6F789" wp14:editId="68430E85">
             <wp:extent cx="5334000" cy="3733800"/>
             <wp:effectExtent l="0" t="0" r="0" b="0"/>
             <wp:docPr id="23" name="Picture"/>
@@ -1286,7 +1286,7 @@
           <w:noProof/>
         </w:rPr>
         <w:drawing>
-          <wp:inline distT="0" distB="0" distL="0" distR="0" wp14:anchorId="156DEB61" wp14:editId="34EBB232">
+          <wp:inline distT="0" distB="0" distL="0" distR="0" wp14:anchorId="6F90F6A8" wp14:editId="27536BEA">
             <wp:extent cx="5334000" cy="3733800"/>
             <wp:effectExtent l="0" t="0" r="0" b="0"/>
             <wp:docPr id="24" name="Picture"/>
@@ -1338,7 +1338,7 @@
         </w:rPr>
         <w:lastRenderedPageBreak/>
         <w:drawing>
-          <wp:inline distT="0" distB="0" distL="0" distR="0" wp14:anchorId="511FE65B" wp14:editId="4FD501C1">
+          <wp:inline distT="0" distB="0" distL="0" distR="0" wp14:anchorId="465FC49A" wp14:editId="6306248E">
             <wp:extent cx="5334000" cy="3733800"/>
             <wp:effectExtent l="0" t="0" r="0" b="0"/>
             <wp:docPr id="25" name="Picture"/>
@@ -1389,7 +1389,7 @@
           <w:noProof/>
         </w:rPr>
         <w:drawing>
-          <wp:inline distT="0" distB="0" distL="0" distR="0" wp14:anchorId="39B13B01" wp14:editId="5F3172CC">
+          <wp:inline distT="0" distB="0" distL="0" distR="0" wp14:anchorId="7DB548E7" wp14:editId="2EBAC6A5">
             <wp:extent cx="5334000" cy="3733800"/>
             <wp:effectExtent l="0" t="0" r="0" b="0"/>
             <wp:docPr id="26" name="Picture"/>
@@ -1454,7 +1454,7 @@
           <w:noProof/>
         </w:rPr>
         <w:drawing>
-          <wp:inline distT="0" distB="0" distL="0" distR="0" wp14:anchorId="070DE95C" wp14:editId="3BBE1B74">
+          <wp:inline distT="0" distB="0" distL="0" distR="0" wp14:anchorId="4E63842D" wp14:editId="5AD2A330">
             <wp:extent cx="5334000" cy="3733800"/>
             <wp:effectExtent l="0" t="0" r="0" b="0"/>
             <wp:docPr id="27" name="Picture"/>
@@ -1505,7 +1505,7 @@
           <w:noProof/>
         </w:rPr>
         <w:drawing>
-          <wp:inline distT="0" distB="0" distL="0" distR="0" wp14:anchorId="0730115A" wp14:editId="5A1665DD">
+          <wp:inline distT="0" distB="0" distL="0" distR="0" wp14:anchorId="5DCB5768" wp14:editId="5CE50AFE">
             <wp:extent cx="5334000" cy="3733800"/>
             <wp:effectExtent l="0" t="0" r="0" b="0"/>
             <wp:docPr id="28" name="Picture"/>
@@ -1557,7 +1557,7 @@
         </w:rPr>
         <w:lastRenderedPageBreak/>
         <w:drawing>
-          <wp:inline distT="0" distB="0" distL="0" distR="0" wp14:anchorId="284EA3A8" wp14:editId="6BE92BBC">
+          <wp:inline distT="0" distB="0" distL="0" distR="0" wp14:anchorId="59E3A6C9" wp14:editId="0D82582C">
             <wp:extent cx="5334000" cy="3733800"/>
             <wp:effectExtent l="0" t="0" r="0" b="0"/>
             <wp:docPr id="29" name="Picture"/>
@@ -1608,7 +1608,7 @@
           <w:noProof/>
         </w:rPr>
         <w:drawing>
-          <wp:inline distT="0" distB="0" distL="0" distR="0" wp14:anchorId="6B3FC4FA" wp14:editId="0874AA6D">
+          <wp:inline distT="0" distB="0" distL="0" distR="0" wp14:anchorId="5C7D39B8" wp14:editId="4B1C285A">
             <wp:extent cx="5334000" cy="3733800"/>
             <wp:effectExtent l="0" t="0" r="0" b="0"/>
             <wp:docPr id="30" name="Picture"/>
@@ -2220,35 +2220,35 @@
                 <w:sz w:val="22"/>
                 <w:szCs w:val="22"/>
               </w:rPr>
+              <w:t xml:space="preserve">26      </w:t>
+            </w:r>
+          </w:p>
+        </w:tc>
+        <w:tc>
+          <w:tcPr>
+            <w:tcW w:w="1080" w:type="dxa"/>
+            <w:shd w:val="clear" w:color="auto" w:fill="F2F2F2"/>
+            <w:tcMar>
+              <w:top w:w="0" w:type="dxa"/>
+              <w:left w:w="0" w:type="dxa"/>
+              <w:bottom w:w="0" w:type="dxa"/>
+              <w:right w:w="0" w:type="dxa"/>
+            </w:tcMar>
+          </w:tcPr>
+          <w:p>
+            <w:pPr>
+              <w:spacing w:before="80" w:after="80"/>
+              <w:ind w:left="80" w:right="80"/>
+              <w:jc w:val="right"/>
+            </w:pPr>
+            <w:r>
+              <w:rPr>
+                <w:rFonts w:ascii="Arial" w:eastAsia="Arial" w:hAnsi="Arial" w:cs="Arial"/>
+                <w:color w:val="111111"/>
+                <w:sz w:val="22"/>
+                <w:szCs w:val="22"/>
+              </w:rPr>
               <w:t xml:space="preserve">25      </w:t>
-            </w:r>
-          </w:p>
-        </w:tc>
-        <w:tc>
-          <w:tcPr>
-            <w:tcW w:w="1080" w:type="dxa"/>
-            <w:shd w:val="clear" w:color="auto" w:fill="F2F2F2"/>
-            <w:tcMar>
-              <w:top w:w="0" w:type="dxa"/>
-              <w:left w:w="0" w:type="dxa"/>
-              <w:bottom w:w="0" w:type="dxa"/>
-              <w:right w:w="0" w:type="dxa"/>
-            </w:tcMar>
-          </w:tcPr>
-          <w:p>
-            <w:pPr>
-              <w:spacing w:before="80" w:after="80"/>
-              <w:ind w:left="80" w:right="80"/>
-              <w:jc w:val="right"/>
-            </w:pPr>
-            <w:r>
-              <w:rPr>
-                <w:rFonts w:ascii="Arial" w:eastAsia="Arial" w:hAnsi="Arial" w:cs="Arial"/>
-                <w:color w:val="111111"/>
-                <w:sz w:val="22"/>
-                <w:szCs w:val="22"/>
-              </w:rPr>
-              <w:t xml:space="preserve">26      </w:t>
             </w:r>
           </w:p>
         </w:tc>
@@ -2511,35 +2511,35 @@
                 <w:sz w:val="22"/>
                 <w:szCs w:val="22"/>
               </w:rPr>
+              <w:t xml:space="preserve">53.1    </w:t>
+            </w:r>
+          </w:p>
+        </w:tc>
+        <w:tc>
+          <w:tcPr>
+            <w:tcW w:w="1080" w:type="dxa"/>
+            <w:shd w:val="clear" w:color="auto" w:fill="FFFFFF"/>
+            <w:tcMar>
+              <w:top w:w="0" w:type="dxa"/>
+              <w:left w:w="0" w:type="dxa"/>
+              <w:bottom w:w="0" w:type="dxa"/>
+              <w:right w:w="0" w:type="dxa"/>
+            </w:tcMar>
+          </w:tcPr>
+          <w:p>
+            <w:pPr>
+              <w:spacing w:before="80" w:after="80"/>
+              <w:ind w:left="80" w:right="80"/>
+              <w:jc w:val="right"/>
+            </w:pPr>
+            <w:r>
+              <w:rPr>
+                <w:rFonts w:ascii="Arial" w:eastAsia="Arial" w:hAnsi="Arial" w:cs="Arial"/>
+                <w:color w:val="111111"/>
+                <w:sz w:val="22"/>
+                <w:szCs w:val="22"/>
+              </w:rPr>
               <w:t xml:space="preserve">53.9    </w:t>
-            </w:r>
-          </w:p>
-        </w:tc>
-        <w:tc>
-          <w:tcPr>
-            <w:tcW w:w="1080" w:type="dxa"/>
-            <w:shd w:val="clear" w:color="auto" w:fill="FFFFFF"/>
-            <w:tcMar>
-              <w:top w:w="0" w:type="dxa"/>
-              <w:left w:w="0" w:type="dxa"/>
-              <w:bottom w:w="0" w:type="dxa"/>
-              <w:right w:w="0" w:type="dxa"/>
-            </w:tcMar>
-          </w:tcPr>
-          <w:p>
-            <w:pPr>
-              <w:spacing w:before="80" w:after="80"/>
-              <w:ind w:left="80" w:right="80"/>
-              <w:jc w:val="right"/>
-            </w:pPr>
-            <w:r>
-              <w:rPr>
-                <w:rFonts w:ascii="Arial" w:eastAsia="Arial" w:hAnsi="Arial" w:cs="Arial"/>
-                <w:color w:val="111111"/>
-                <w:sz w:val="22"/>
-                <w:szCs w:val="22"/>
-              </w:rPr>
-              <w:t xml:space="preserve">53.1    </w:t>
             </w:r>
           </w:p>
         </w:tc>
@@ -2802,35 +2802,35 @@
                 <w:sz w:val="22"/>
                 <w:szCs w:val="22"/>
               </w:rPr>
+              <w:t xml:space="preserve">1.09   </w:t>
+            </w:r>
+          </w:p>
+        </w:tc>
+        <w:tc>
+          <w:tcPr>
+            <w:tcW w:w="1080" w:type="dxa"/>
+            <w:shd w:val="clear" w:color="auto" w:fill="F2F2F2"/>
+            <w:tcMar>
+              <w:top w:w="0" w:type="dxa"/>
+              <w:left w:w="0" w:type="dxa"/>
+              <w:bottom w:w="0" w:type="dxa"/>
+              <w:right w:w="0" w:type="dxa"/>
+            </w:tcMar>
+          </w:tcPr>
+          <w:p>
+            <w:pPr>
+              <w:spacing w:before="80" w:after="80"/>
+              <w:ind w:left="80" w:right="80"/>
+              <w:jc w:val="right"/>
+            </w:pPr>
+            <w:r>
+              <w:rPr>
+                <w:rFonts w:ascii="Arial" w:eastAsia="Arial" w:hAnsi="Arial" w:cs="Arial"/>
+                <w:color w:val="111111"/>
+                <w:sz w:val="22"/>
+                <w:szCs w:val="22"/>
+              </w:rPr>
               <w:t xml:space="preserve">2.19   </w:t>
-            </w:r>
-          </w:p>
-        </w:tc>
-        <w:tc>
-          <w:tcPr>
-            <w:tcW w:w="1080" w:type="dxa"/>
-            <w:shd w:val="clear" w:color="auto" w:fill="F2F2F2"/>
-            <w:tcMar>
-              <w:top w:w="0" w:type="dxa"/>
-              <w:left w:w="0" w:type="dxa"/>
-              <w:bottom w:w="0" w:type="dxa"/>
-              <w:right w:w="0" w:type="dxa"/>
-            </w:tcMar>
-          </w:tcPr>
-          <w:p>
-            <w:pPr>
-              <w:spacing w:before="80" w:after="80"/>
-              <w:ind w:left="80" w:right="80"/>
-              <w:jc w:val="right"/>
-            </w:pPr>
-            <w:r>
-              <w:rPr>
-                <w:rFonts w:ascii="Arial" w:eastAsia="Arial" w:hAnsi="Arial" w:cs="Arial"/>
-                <w:color w:val="111111"/>
-                <w:sz w:val="22"/>
-                <w:szCs w:val="22"/>
-              </w:rPr>
-              <w:t xml:space="preserve">1.09   </w:t>
             </w:r>
           </w:p>
         </w:tc>
@@ -3093,35 +3093,35 @@
                 <w:sz w:val="22"/>
                 <w:szCs w:val="22"/>
               </w:rPr>
+              <w:t xml:space="preserve">1.64   </w:t>
+            </w:r>
+          </w:p>
+        </w:tc>
+        <w:tc>
+          <w:tcPr>
+            <w:tcW w:w="1080" w:type="dxa"/>
+            <w:shd w:val="clear" w:color="auto" w:fill="FFFFFF"/>
+            <w:tcMar>
+              <w:top w:w="0" w:type="dxa"/>
+              <w:left w:w="0" w:type="dxa"/>
+              <w:bottom w:w="0" w:type="dxa"/>
+              <w:right w:w="0" w:type="dxa"/>
+            </w:tcMar>
+          </w:tcPr>
+          <w:p>
+            <w:pPr>
+              <w:spacing w:before="80" w:after="80"/>
+              <w:ind w:left="80" w:right="80"/>
+              <w:jc w:val="right"/>
+            </w:pPr>
+            <w:r>
+              <w:rPr>
+                <w:rFonts w:ascii="Arial" w:eastAsia="Arial" w:hAnsi="Arial" w:cs="Arial"/>
+                <w:color w:val="111111"/>
+                <w:sz w:val="22"/>
+                <w:szCs w:val="22"/>
+              </w:rPr>
               <w:t xml:space="preserve">2.1    </w:t>
-            </w:r>
-          </w:p>
-        </w:tc>
-        <w:tc>
-          <w:tcPr>
-            <w:tcW w:w="1080" w:type="dxa"/>
-            <w:shd w:val="clear" w:color="auto" w:fill="FFFFFF"/>
-            <w:tcMar>
-              <w:top w:w="0" w:type="dxa"/>
-              <w:left w:w="0" w:type="dxa"/>
-              <w:bottom w:w="0" w:type="dxa"/>
-              <w:right w:w="0" w:type="dxa"/>
-            </w:tcMar>
-          </w:tcPr>
-          <w:p>
-            <w:pPr>
-              <w:spacing w:before="80" w:after="80"/>
-              <w:ind w:left="80" w:right="80"/>
-              <w:jc w:val="right"/>
-            </w:pPr>
-            <w:r>
-              <w:rPr>
-                <w:rFonts w:ascii="Arial" w:eastAsia="Arial" w:hAnsi="Arial" w:cs="Arial"/>
-                <w:color w:val="111111"/>
-                <w:sz w:val="22"/>
-                <w:szCs w:val="22"/>
-              </w:rPr>
-              <w:t xml:space="preserve">1.64   </w:t>
             </w:r>
           </w:p>
         </w:tc>
@@ -3384,35 +3384,35 @@
                 <w:sz w:val="22"/>
                 <w:szCs w:val="22"/>
               </w:rPr>
+              <w:t xml:space="preserve">0.519  </w:t>
+            </w:r>
+          </w:p>
+        </w:tc>
+        <w:tc>
+          <w:tcPr>
+            <w:tcW w:w="1080" w:type="dxa"/>
+            <w:shd w:val="clear" w:color="auto" w:fill="F2F2F2"/>
+            <w:tcMar>
+              <w:top w:w="0" w:type="dxa"/>
+              <w:left w:w="0" w:type="dxa"/>
+              <w:bottom w:w="0" w:type="dxa"/>
+              <w:right w:w="0" w:type="dxa"/>
+            </w:tcMar>
+          </w:tcPr>
+          <w:p>
+            <w:pPr>
+              <w:spacing w:before="80" w:after="80"/>
+              <w:ind w:left="80" w:right="80"/>
+              <w:jc w:val="right"/>
+            </w:pPr>
+            <w:r>
+              <w:rPr>
+                <w:rFonts w:ascii="Arial" w:eastAsia="Arial" w:hAnsi="Arial" w:cs="Arial"/>
+                <w:color w:val="111111"/>
+                <w:sz w:val="22"/>
+                <w:szCs w:val="22"/>
+              </w:rPr>
               <w:t xml:space="preserve">0.771  </w:t>
-            </w:r>
-          </w:p>
-        </w:tc>
-        <w:tc>
-          <w:tcPr>
-            <w:tcW w:w="1080" w:type="dxa"/>
-            <w:shd w:val="clear" w:color="auto" w:fill="F2F2F2"/>
-            <w:tcMar>
-              <w:top w:w="0" w:type="dxa"/>
-              <w:left w:w="0" w:type="dxa"/>
-              <w:bottom w:w="0" w:type="dxa"/>
-              <w:right w:w="0" w:type="dxa"/>
-            </w:tcMar>
-          </w:tcPr>
-          <w:p>
-            <w:pPr>
-              <w:spacing w:before="80" w:after="80"/>
-              <w:ind w:left="80" w:right="80"/>
-              <w:jc w:val="right"/>
-            </w:pPr>
-            <w:r>
-              <w:rPr>
-                <w:rFonts w:ascii="Arial" w:eastAsia="Arial" w:hAnsi="Arial" w:cs="Arial"/>
-                <w:color w:val="111111"/>
-                <w:sz w:val="22"/>
-                <w:szCs w:val="22"/>
-              </w:rPr>
-              <w:t xml:space="preserve">0.519  </w:t>
             </w:r>
           </w:p>
         </w:tc>
@@ -3675,35 +3675,35 @@
                 <w:sz w:val="22"/>
                 <w:szCs w:val="22"/>
               </w:rPr>
+              <w:t xml:space="preserve">17.9    </w:t>
+            </w:r>
+          </w:p>
+        </w:tc>
+        <w:tc>
+          <w:tcPr>
+            <w:tcW w:w="1080" w:type="dxa"/>
+            <w:shd w:val="clear" w:color="auto" w:fill="FFFFFF"/>
+            <w:tcMar>
+              <w:top w:w="0" w:type="dxa"/>
+              <w:left w:w="0" w:type="dxa"/>
+              <w:bottom w:w="0" w:type="dxa"/>
+              <w:right w:w="0" w:type="dxa"/>
+            </w:tcMar>
+          </w:tcPr>
+          <w:p>
+            <w:pPr>
+              <w:spacing w:before="80" w:after="80"/>
+              <w:ind w:left="80" w:right="80"/>
+              <w:jc w:val="right"/>
+            </w:pPr>
+            <w:r>
+              <w:rPr>
+                <w:rFonts w:ascii="Arial" w:eastAsia="Arial" w:hAnsi="Arial" w:cs="Arial"/>
+                <w:color w:val="111111"/>
+                <w:sz w:val="22"/>
+                <w:szCs w:val="22"/>
+              </w:rPr>
               <w:t xml:space="preserve">15.3    </w:t>
-            </w:r>
-          </w:p>
-        </w:tc>
-        <w:tc>
-          <w:tcPr>
-            <w:tcW w:w="1080" w:type="dxa"/>
-            <w:shd w:val="clear" w:color="auto" w:fill="FFFFFF"/>
-            <w:tcMar>
-              <w:top w:w="0" w:type="dxa"/>
-              <w:left w:w="0" w:type="dxa"/>
-              <w:bottom w:w="0" w:type="dxa"/>
-              <w:right w:w="0" w:type="dxa"/>
-            </w:tcMar>
-          </w:tcPr>
-          <w:p>
-            <w:pPr>
-              <w:spacing w:before="80" w:after="80"/>
-              <w:ind w:left="80" w:right="80"/>
-              <w:jc w:val="right"/>
-            </w:pPr>
-            <w:r>
-              <w:rPr>
-                <w:rFonts w:ascii="Arial" w:eastAsia="Arial" w:hAnsi="Arial" w:cs="Arial"/>
-                <w:color w:val="111111"/>
-                <w:sz w:val="22"/>
-                <w:szCs w:val="22"/>
-              </w:rPr>
-              <w:t xml:space="preserve">17.9    </w:t>
             </w:r>
           </w:p>
         </w:tc>
@@ -3966,35 +3966,35 @@
                 <w:sz w:val="22"/>
                 <w:szCs w:val="22"/>
               </w:rPr>
+              <w:t xml:space="preserve">3.51   </w:t>
+            </w:r>
+          </w:p>
+        </w:tc>
+        <w:tc>
+          <w:tcPr>
+            <w:tcW w:w="1080" w:type="dxa"/>
+            <w:shd w:val="clear" w:color="auto" w:fill="F2F2F2"/>
+            <w:tcMar>
+              <w:top w:w="0" w:type="dxa"/>
+              <w:left w:w="0" w:type="dxa"/>
+              <w:bottom w:w="0" w:type="dxa"/>
+              <w:right w:w="0" w:type="dxa"/>
+            </w:tcMar>
+          </w:tcPr>
+          <w:p>
+            <w:pPr>
+              <w:spacing w:before="80" w:after="80"/>
+              <w:ind w:left="80" w:right="80"/>
+              <w:jc w:val="right"/>
+            </w:pPr>
+            <w:r>
+              <w:rPr>
+                <w:rFonts w:ascii="Arial" w:eastAsia="Arial" w:hAnsi="Arial" w:cs="Arial"/>
+                <w:color w:val="111111"/>
+                <w:sz w:val="22"/>
+                <w:szCs w:val="22"/>
+              </w:rPr>
               <w:t xml:space="preserve">3.96   </w:t>
-            </w:r>
-          </w:p>
-        </w:tc>
-        <w:tc>
-          <w:tcPr>
-            <w:tcW w:w="1080" w:type="dxa"/>
-            <w:shd w:val="clear" w:color="auto" w:fill="F2F2F2"/>
-            <w:tcMar>
-              <w:top w:w="0" w:type="dxa"/>
-              <w:left w:w="0" w:type="dxa"/>
-              <w:bottom w:w="0" w:type="dxa"/>
-              <w:right w:w="0" w:type="dxa"/>
-            </w:tcMar>
-          </w:tcPr>
-          <w:p>
-            <w:pPr>
-              <w:spacing w:before="80" w:after="80"/>
-              <w:ind w:left="80" w:right="80"/>
-              <w:jc w:val="right"/>
-            </w:pPr>
-            <w:r>
-              <w:rPr>
-                <w:rFonts w:ascii="Arial" w:eastAsia="Arial" w:hAnsi="Arial" w:cs="Arial"/>
-                <w:color w:val="111111"/>
-                <w:sz w:val="22"/>
-                <w:szCs w:val="22"/>
-              </w:rPr>
-              <w:t xml:space="preserve">3.51   </w:t>
             </w:r>
           </w:p>
         </w:tc>
@@ -4257,35 +4257,35 @@
                 <w:sz w:val="22"/>
                 <w:szCs w:val="22"/>
               </w:rPr>
+              <w:t xml:space="preserve">0.0302 </w:t>
+            </w:r>
+          </w:p>
+        </w:tc>
+        <w:tc>
+          <w:tcPr>
+            <w:tcW w:w="1080" w:type="dxa"/>
+            <w:shd w:val="clear" w:color="auto" w:fill="FFFFFF"/>
+            <w:tcMar>
+              <w:top w:w="0" w:type="dxa"/>
+              <w:left w:w="0" w:type="dxa"/>
+              <w:bottom w:w="0" w:type="dxa"/>
+              <w:right w:w="0" w:type="dxa"/>
+            </w:tcMar>
+          </w:tcPr>
+          <w:p>
+            <w:pPr>
+              <w:spacing w:before="80" w:after="80"/>
+              <w:ind w:left="80" w:right="80"/>
+              <w:jc w:val="right"/>
+            </w:pPr>
+            <w:r>
+              <w:rPr>
+                <w:rFonts w:ascii="Arial" w:eastAsia="Arial" w:hAnsi="Arial" w:cs="Arial"/>
+                <w:color w:val="111111"/>
+                <w:sz w:val="22"/>
+                <w:szCs w:val="22"/>
+              </w:rPr>
               <w:t xml:space="preserve">0.0283 </w:t>
-            </w:r>
-          </w:p>
-        </w:tc>
-        <w:tc>
-          <w:tcPr>
-            <w:tcW w:w="1080" w:type="dxa"/>
-            <w:shd w:val="clear" w:color="auto" w:fill="FFFFFF"/>
-            <w:tcMar>
-              <w:top w:w="0" w:type="dxa"/>
-              <w:left w:w="0" w:type="dxa"/>
-              <w:bottom w:w="0" w:type="dxa"/>
-              <w:right w:w="0" w:type="dxa"/>
-            </w:tcMar>
-          </w:tcPr>
-          <w:p>
-            <w:pPr>
-              <w:spacing w:before="80" w:after="80"/>
-              <w:ind w:left="80" w:right="80"/>
-              <w:jc w:val="right"/>
-            </w:pPr>
-            <w:r>
-              <w:rPr>
-                <w:rFonts w:ascii="Arial" w:eastAsia="Arial" w:hAnsi="Arial" w:cs="Arial"/>
-                <w:color w:val="111111"/>
-                <w:sz w:val="22"/>
-                <w:szCs w:val="22"/>
-              </w:rPr>
-              <w:t xml:space="preserve">0.0302 </w:t>
             </w:r>
           </w:p>
         </w:tc>
@@ -4548,35 +4548,35 @@
                 <w:sz w:val="22"/>
                 <w:szCs w:val="22"/>
               </w:rPr>
+              <w:t xml:space="preserve">0.0237 </w:t>
+            </w:r>
+          </w:p>
+        </w:tc>
+        <w:tc>
+          <w:tcPr>
+            <w:tcW w:w="1080" w:type="dxa"/>
+            <w:shd w:val="clear" w:color="auto" w:fill="F2F2F2"/>
+            <w:tcMar>
+              <w:top w:w="0" w:type="dxa"/>
+              <w:left w:w="0" w:type="dxa"/>
+              <w:bottom w:w="0" w:type="dxa"/>
+              <w:right w:w="0" w:type="dxa"/>
+            </w:tcMar>
+          </w:tcPr>
+          <w:p>
+            <w:pPr>
+              <w:spacing w:before="80" w:after="80"/>
+              <w:ind w:left="80" w:right="80"/>
+              <w:jc w:val="right"/>
+            </w:pPr>
+            <w:r>
+              <w:rPr>
+                <w:rFonts w:ascii="Arial" w:eastAsia="Arial" w:hAnsi="Arial" w:cs="Arial"/>
+                <w:color w:val="111111"/>
+                <w:sz w:val="22"/>
+                <w:szCs w:val="22"/>
+              </w:rPr>
               <w:t xml:space="preserve">0.0334 </w:t>
-            </w:r>
-          </w:p>
-        </w:tc>
-        <w:tc>
-          <w:tcPr>
-            <w:tcW w:w="1080" w:type="dxa"/>
-            <w:shd w:val="clear" w:color="auto" w:fill="F2F2F2"/>
-            <w:tcMar>
-              <w:top w:w="0" w:type="dxa"/>
-              <w:left w:w="0" w:type="dxa"/>
-              <w:bottom w:w="0" w:type="dxa"/>
-              <w:right w:w="0" w:type="dxa"/>
-            </w:tcMar>
-          </w:tcPr>
-          <w:p>
-            <w:pPr>
-              <w:spacing w:before="80" w:after="80"/>
-              <w:ind w:left="80" w:right="80"/>
-              <w:jc w:val="right"/>
-            </w:pPr>
-            <w:r>
-              <w:rPr>
-                <w:rFonts w:ascii="Arial" w:eastAsia="Arial" w:hAnsi="Arial" w:cs="Arial"/>
-                <w:color w:val="111111"/>
-                <w:sz w:val="22"/>
-                <w:szCs w:val="22"/>
-              </w:rPr>
-              <w:t xml:space="preserve">0.0237 </w:t>
             </w:r>
           </w:p>
         </w:tc>
@@ -4839,35 +4839,35 @@
                 <w:sz w:val="22"/>
                 <w:szCs w:val="22"/>
               </w:rPr>
+              <w:t xml:space="preserve">4.89   </w:t>
+            </w:r>
+          </w:p>
+        </w:tc>
+        <w:tc>
+          <w:tcPr>
+            <w:tcW w:w="1080" w:type="dxa"/>
+            <w:shd w:val="clear" w:color="auto" w:fill="FFFFFF"/>
+            <w:tcMar>
+              <w:top w:w="0" w:type="dxa"/>
+              <w:left w:w="0" w:type="dxa"/>
+              <w:bottom w:w="0" w:type="dxa"/>
+              <w:right w:w="0" w:type="dxa"/>
+            </w:tcMar>
+          </w:tcPr>
+          <w:p>
+            <w:pPr>
+              <w:spacing w:before="80" w:after="80"/>
+              <w:ind w:left="80" w:right="80"/>
+              <w:jc w:val="right"/>
+            </w:pPr>
+            <w:r>
+              <w:rPr>
+                <w:rFonts w:ascii="Arial" w:eastAsia="Arial" w:hAnsi="Arial" w:cs="Arial"/>
+                <w:color w:val="111111"/>
+                <w:sz w:val="22"/>
+                <w:szCs w:val="22"/>
+              </w:rPr>
               <w:t xml:space="preserve">5.28   </w:t>
-            </w:r>
-          </w:p>
-        </w:tc>
-        <w:tc>
-          <w:tcPr>
-            <w:tcW w:w="1080" w:type="dxa"/>
-            <w:shd w:val="clear" w:color="auto" w:fill="FFFFFF"/>
-            <w:tcMar>
-              <w:top w:w="0" w:type="dxa"/>
-              <w:left w:w="0" w:type="dxa"/>
-              <w:bottom w:w="0" w:type="dxa"/>
-              <w:right w:w="0" w:type="dxa"/>
-            </w:tcMar>
-          </w:tcPr>
-          <w:p>
-            <w:pPr>
-              <w:spacing w:before="80" w:after="80"/>
-              <w:ind w:left="80" w:right="80"/>
-              <w:jc w:val="right"/>
-            </w:pPr>
-            <w:r>
-              <w:rPr>
-                <w:rFonts w:ascii="Arial" w:eastAsia="Arial" w:hAnsi="Arial" w:cs="Arial"/>
-                <w:color w:val="111111"/>
-                <w:sz w:val="22"/>
-                <w:szCs w:val="22"/>
-              </w:rPr>
-              <w:t xml:space="preserve">4.89   </w:t>
             </w:r>
           </w:p>
         </w:tc>
@@ -5130,35 +5130,35 @@
                 <w:sz w:val="22"/>
                 <w:szCs w:val="22"/>
               </w:rPr>
+              <w:t xml:space="preserve">1.81   </w:t>
+            </w:r>
+          </w:p>
+        </w:tc>
+        <w:tc>
+          <w:tcPr>
+            <w:tcW w:w="1080" w:type="dxa"/>
+            <w:shd w:val="clear" w:color="auto" w:fill="F2F2F2"/>
+            <w:tcMar>
+              <w:top w:w="0" w:type="dxa"/>
+              <w:left w:w="0" w:type="dxa"/>
+              <w:bottom w:w="0" w:type="dxa"/>
+              <w:right w:w="0" w:type="dxa"/>
+            </w:tcMar>
+          </w:tcPr>
+          <w:p>
+            <w:pPr>
+              <w:spacing w:before="80" w:after="80"/>
+              <w:ind w:left="80" w:right="80"/>
+              <w:jc w:val="right"/>
+            </w:pPr>
+            <w:r>
+              <w:rPr>
+                <w:rFonts w:ascii="Arial" w:eastAsia="Arial" w:hAnsi="Arial" w:cs="Arial"/>
+                <w:color w:val="111111"/>
+                <w:sz w:val="22"/>
+                <w:szCs w:val="22"/>
+              </w:rPr>
               <w:t xml:space="preserve">2.79   </w:t>
-            </w:r>
-          </w:p>
-        </w:tc>
-        <w:tc>
-          <w:tcPr>
-            <w:tcW w:w="1080" w:type="dxa"/>
-            <w:shd w:val="clear" w:color="auto" w:fill="F2F2F2"/>
-            <w:tcMar>
-              <w:top w:w="0" w:type="dxa"/>
-              <w:left w:w="0" w:type="dxa"/>
-              <w:bottom w:w="0" w:type="dxa"/>
-              <w:right w:w="0" w:type="dxa"/>
-            </w:tcMar>
-          </w:tcPr>
-          <w:p>
-            <w:pPr>
-              <w:spacing w:before="80" w:after="80"/>
-              <w:ind w:left="80" w:right="80"/>
-              <w:jc w:val="right"/>
-            </w:pPr>
-            <w:r>
-              <w:rPr>
-                <w:rFonts w:ascii="Arial" w:eastAsia="Arial" w:hAnsi="Arial" w:cs="Arial"/>
-                <w:color w:val="111111"/>
-                <w:sz w:val="22"/>
-                <w:szCs w:val="22"/>
-              </w:rPr>
-              <w:t xml:space="preserve">1.81   </w:t>
             </w:r>
           </w:p>
         </w:tc>
@@ -5421,35 +5421,35 @@
                 <w:sz w:val="22"/>
                 <w:szCs w:val="22"/>
               </w:rPr>
+              <w:t xml:space="preserve">8.53   </w:t>
+            </w:r>
+          </w:p>
+        </w:tc>
+        <w:tc>
+          <w:tcPr>
+            <w:tcW w:w="1080" w:type="dxa"/>
+            <w:shd w:val="clear" w:color="auto" w:fill="FFFFFF"/>
+            <w:tcMar>
+              <w:top w:w="0" w:type="dxa"/>
+              <w:left w:w="0" w:type="dxa"/>
+              <w:bottom w:w="0" w:type="dxa"/>
+              <w:right w:w="0" w:type="dxa"/>
+            </w:tcMar>
+          </w:tcPr>
+          <w:p>
+            <w:pPr>
+              <w:spacing w:before="80" w:after="80"/>
+              <w:ind w:left="80" w:right="80"/>
+              <w:jc w:val="right"/>
+            </w:pPr>
+            <w:r>
+              <w:rPr>
+                <w:rFonts w:ascii="Arial" w:eastAsia="Arial" w:hAnsi="Arial" w:cs="Arial"/>
+                <w:color w:val="111111"/>
+                <w:sz w:val="22"/>
+                <w:szCs w:val="22"/>
+              </w:rPr>
               <w:t xml:space="preserve">8.04   </w:t>
-            </w:r>
-          </w:p>
-        </w:tc>
-        <w:tc>
-          <w:tcPr>
-            <w:tcW w:w="1080" w:type="dxa"/>
-            <w:shd w:val="clear" w:color="auto" w:fill="FFFFFF"/>
-            <w:tcMar>
-              <w:top w:w="0" w:type="dxa"/>
-              <w:left w:w="0" w:type="dxa"/>
-              <w:bottom w:w="0" w:type="dxa"/>
-              <w:right w:w="0" w:type="dxa"/>
-            </w:tcMar>
-          </w:tcPr>
-          <w:p>
-            <w:pPr>
-              <w:spacing w:before="80" w:after="80"/>
-              <w:ind w:left="80" w:right="80"/>
-              <w:jc w:val="right"/>
-            </w:pPr>
-            <w:r>
-              <w:rPr>
-                <w:rFonts w:ascii="Arial" w:eastAsia="Arial" w:hAnsi="Arial" w:cs="Arial"/>
-                <w:color w:val="111111"/>
-                <w:sz w:val="22"/>
-                <w:szCs w:val="22"/>
-              </w:rPr>
-              <w:t xml:space="preserve">8.53   </w:t>
             </w:r>
           </w:p>
         </w:tc>
@@ -5712,35 +5712,35 @@
                 <w:sz w:val="22"/>
                 <w:szCs w:val="22"/>
               </w:rPr>
+              <w:t xml:space="preserve">0.839  </w:t>
+            </w:r>
+          </w:p>
+        </w:tc>
+        <w:tc>
+          <w:tcPr>
+            <w:tcW w:w="1080" w:type="dxa"/>
+            <w:shd w:val="clear" w:color="auto" w:fill="F2F2F2"/>
+            <w:tcMar>
+              <w:top w:w="0" w:type="dxa"/>
+              <w:left w:w="0" w:type="dxa"/>
+              <w:bottom w:w="0" w:type="dxa"/>
+              <w:right w:w="0" w:type="dxa"/>
+            </w:tcMar>
+          </w:tcPr>
+          <w:p>
+            <w:pPr>
+              <w:spacing w:before="80" w:after="80"/>
+              <w:ind w:left="80" w:right="80"/>
+              <w:jc w:val="right"/>
+            </w:pPr>
+            <w:r>
+              <w:rPr>
+                <w:rFonts w:ascii="Arial" w:eastAsia="Arial" w:hAnsi="Arial" w:cs="Arial"/>
+                <w:color w:val="111111"/>
+                <w:sz w:val="22"/>
+                <w:szCs w:val="22"/>
+              </w:rPr>
               <w:t xml:space="preserve">1.29   </w:t>
-            </w:r>
-          </w:p>
-        </w:tc>
-        <w:tc>
-          <w:tcPr>
-            <w:tcW w:w="1080" w:type="dxa"/>
-            <w:shd w:val="clear" w:color="auto" w:fill="F2F2F2"/>
-            <w:tcMar>
-              <w:top w:w="0" w:type="dxa"/>
-              <w:left w:w="0" w:type="dxa"/>
-              <w:bottom w:w="0" w:type="dxa"/>
-              <w:right w:w="0" w:type="dxa"/>
-            </w:tcMar>
-          </w:tcPr>
-          <w:p>
-            <w:pPr>
-              <w:spacing w:before="80" w:after="80"/>
-              <w:ind w:left="80" w:right="80"/>
-              <w:jc w:val="right"/>
-            </w:pPr>
-            <w:r>
-              <w:rPr>
-                <w:rFonts w:ascii="Arial" w:eastAsia="Arial" w:hAnsi="Arial" w:cs="Arial"/>
-                <w:color w:val="111111"/>
-                <w:sz w:val="22"/>
-                <w:szCs w:val="22"/>
-              </w:rPr>
-              <w:t xml:space="preserve">0.839  </w:t>
             </w:r>
           </w:p>
         </w:tc>
@@ -6003,35 +6003,35 @@
                 <w:sz w:val="22"/>
                 <w:szCs w:val="22"/>
               </w:rPr>
+              <w:t xml:space="preserve">0.139  </w:t>
+            </w:r>
+          </w:p>
+        </w:tc>
+        <w:tc>
+          <w:tcPr>
+            <w:tcW w:w="1080" w:type="dxa"/>
+            <w:shd w:val="clear" w:color="auto" w:fill="FFFFFF"/>
+            <w:tcMar>
+              <w:top w:w="0" w:type="dxa"/>
+              <w:left w:w="0" w:type="dxa"/>
+              <w:bottom w:w="0" w:type="dxa"/>
+              <w:right w:w="0" w:type="dxa"/>
+            </w:tcMar>
+          </w:tcPr>
+          <w:p>
+            <w:pPr>
+              <w:spacing w:before="80" w:after="80"/>
+              <w:ind w:left="80" w:right="80"/>
+              <w:jc w:val="right"/>
+            </w:pPr>
+            <w:r>
+              <w:rPr>
+                <w:rFonts w:ascii="Arial" w:eastAsia="Arial" w:hAnsi="Arial" w:cs="Arial"/>
+                <w:color w:val="111111"/>
+                <w:sz w:val="22"/>
+                <w:szCs w:val="22"/>
+              </w:rPr>
               <w:t xml:space="preserve">0.15   </w:t>
-            </w:r>
-          </w:p>
-        </w:tc>
-        <w:tc>
-          <w:tcPr>
-            <w:tcW w:w="1080" w:type="dxa"/>
-            <w:shd w:val="clear" w:color="auto" w:fill="FFFFFF"/>
-            <w:tcMar>
-              <w:top w:w="0" w:type="dxa"/>
-              <w:left w:w="0" w:type="dxa"/>
-              <w:bottom w:w="0" w:type="dxa"/>
-              <w:right w:w="0" w:type="dxa"/>
-            </w:tcMar>
-          </w:tcPr>
-          <w:p>
-            <w:pPr>
-              <w:spacing w:before="80" w:after="80"/>
-              <w:ind w:left="80" w:right="80"/>
-              <w:jc w:val="right"/>
-            </w:pPr>
-            <w:r>
-              <w:rPr>
-                <w:rFonts w:ascii="Arial" w:eastAsia="Arial" w:hAnsi="Arial" w:cs="Arial"/>
-                <w:color w:val="111111"/>
-                <w:sz w:val="22"/>
-                <w:szCs w:val="22"/>
-              </w:rPr>
-              <w:t xml:space="preserve">0.139  </w:t>
             </w:r>
           </w:p>
         </w:tc>
@@ -6294,35 +6294,35 @@
                 <w:sz w:val="22"/>
                 <w:szCs w:val="22"/>
               </w:rPr>
+              <w:t xml:space="preserve">0.0447 </w:t>
+            </w:r>
+          </w:p>
+        </w:tc>
+        <w:tc>
+          <w:tcPr>
+            <w:tcW w:w="1080" w:type="dxa"/>
+            <w:shd w:val="clear" w:color="auto" w:fill="F2F2F2"/>
+            <w:tcMar>
+              <w:top w:w="0" w:type="dxa"/>
+              <w:left w:w="0" w:type="dxa"/>
+              <w:bottom w:w="0" w:type="dxa"/>
+              <w:right w:w="0" w:type="dxa"/>
+            </w:tcMar>
+          </w:tcPr>
+          <w:p>
+            <w:pPr>
+              <w:spacing w:before="80" w:after="80"/>
+              <w:ind w:left="80" w:right="80"/>
+              <w:jc w:val="right"/>
+            </w:pPr>
+            <w:r>
+              <w:rPr>
+                <w:rFonts w:ascii="Arial" w:eastAsia="Arial" w:hAnsi="Arial" w:cs="Arial"/>
+                <w:color w:val="111111"/>
+                <w:sz w:val="22"/>
+                <w:szCs w:val="22"/>
+              </w:rPr>
               <w:t xml:space="preserve">0.0505 </w:t>
-            </w:r>
-          </w:p>
-        </w:tc>
-        <w:tc>
-          <w:tcPr>
-            <w:tcW w:w="1080" w:type="dxa"/>
-            <w:shd w:val="clear" w:color="auto" w:fill="F2F2F2"/>
-            <w:tcMar>
-              <w:top w:w="0" w:type="dxa"/>
-              <w:left w:w="0" w:type="dxa"/>
-              <w:bottom w:w="0" w:type="dxa"/>
-              <w:right w:w="0" w:type="dxa"/>
-            </w:tcMar>
-          </w:tcPr>
-          <w:p>
-            <w:pPr>
-              <w:spacing w:before="80" w:after="80"/>
-              <w:ind w:left="80" w:right="80"/>
-              <w:jc w:val="right"/>
-            </w:pPr>
-            <w:r>
-              <w:rPr>
-                <w:rFonts w:ascii="Arial" w:eastAsia="Arial" w:hAnsi="Arial" w:cs="Arial"/>
-                <w:color w:val="111111"/>
-                <w:sz w:val="22"/>
-                <w:szCs w:val="22"/>
-              </w:rPr>
-              <w:t xml:space="preserve">0.0447 </w:t>
             </w:r>
           </w:p>
         </w:tc>
@@ -6585,35 +6585,35 @@
                 <w:sz w:val="22"/>
                 <w:szCs w:val="22"/>
               </w:rPr>
+              <w:t xml:space="preserve">8.22   </w:t>
+            </w:r>
+          </w:p>
+        </w:tc>
+        <w:tc>
+          <w:tcPr>
+            <w:tcW w:w="1080" w:type="dxa"/>
+            <w:shd w:val="clear" w:color="auto" w:fill="FFFFFF"/>
+            <w:tcMar>
+              <w:top w:w="0" w:type="dxa"/>
+              <w:left w:w="0" w:type="dxa"/>
+              <w:bottom w:w="0" w:type="dxa"/>
+              <w:right w:w="0" w:type="dxa"/>
+            </w:tcMar>
+          </w:tcPr>
+          <w:p>
+            <w:pPr>
+              <w:spacing w:before="80" w:after="80"/>
+              <w:ind w:left="80" w:right="80"/>
+              <w:jc w:val="right"/>
+            </w:pPr>
+            <w:r>
+              <w:rPr>
+                <w:rFonts w:ascii="Arial" w:eastAsia="Arial" w:hAnsi="Arial" w:cs="Arial"/>
+                <w:color w:val="111111"/>
+                <w:sz w:val="22"/>
+                <w:szCs w:val="22"/>
+              </w:rPr>
               <w:t xml:space="preserve">9.79   </w:t>
-            </w:r>
-          </w:p>
-        </w:tc>
-        <w:tc>
-          <w:tcPr>
-            <w:tcW w:w="1080" w:type="dxa"/>
-            <w:shd w:val="clear" w:color="auto" w:fill="FFFFFF"/>
-            <w:tcMar>
-              <w:top w:w="0" w:type="dxa"/>
-              <w:left w:w="0" w:type="dxa"/>
-              <w:bottom w:w="0" w:type="dxa"/>
-              <w:right w:w="0" w:type="dxa"/>
-            </w:tcMar>
-          </w:tcPr>
-          <w:p>
-            <w:pPr>
-              <w:spacing w:before="80" w:after="80"/>
-              <w:ind w:left="80" w:right="80"/>
-              <w:jc w:val="right"/>
-            </w:pPr>
-            <w:r>
-              <w:rPr>
-                <w:rFonts w:ascii="Arial" w:eastAsia="Arial" w:hAnsi="Arial" w:cs="Arial"/>
-                <w:color w:val="111111"/>
-                <w:sz w:val="22"/>
-                <w:szCs w:val="22"/>
-              </w:rPr>
-              <w:t xml:space="preserve">8.22   </w:t>
             </w:r>
           </w:p>
         </w:tc>
@@ -6876,35 +6876,35 @@
                 <w:sz w:val="22"/>
                 <w:szCs w:val="22"/>
               </w:rPr>
+              <w:t xml:space="preserve">2.05   </w:t>
+            </w:r>
+          </w:p>
+        </w:tc>
+        <w:tc>
+          <w:tcPr>
+            <w:tcW w:w="1080" w:type="dxa"/>
+            <w:shd w:val="clear" w:color="auto" w:fill="F2F2F2"/>
+            <w:tcMar>
+              <w:top w:w="0" w:type="dxa"/>
+              <w:left w:w="0" w:type="dxa"/>
+              <w:bottom w:w="0" w:type="dxa"/>
+              <w:right w:w="0" w:type="dxa"/>
+            </w:tcMar>
+          </w:tcPr>
+          <w:p>
+            <w:pPr>
+              <w:spacing w:before="80" w:after="80"/>
+              <w:ind w:left="80" w:right="80"/>
+              <w:jc w:val="right"/>
+            </w:pPr>
+            <w:r>
+              <w:rPr>
+                <w:rFonts w:ascii="Arial" w:eastAsia="Arial" w:hAnsi="Arial" w:cs="Arial"/>
+                <w:color w:val="111111"/>
+                <w:sz w:val="22"/>
+                <w:szCs w:val="22"/>
+              </w:rPr>
               <w:t xml:space="preserve">2.28   </w:t>
-            </w:r>
-          </w:p>
-        </w:tc>
-        <w:tc>
-          <w:tcPr>
-            <w:tcW w:w="1080" w:type="dxa"/>
-            <w:shd w:val="clear" w:color="auto" w:fill="F2F2F2"/>
-            <w:tcMar>
-              <w:top w:w="0" w:type="dxa"/>
-              <w:left w:w="0" w:type="dxa"/>
-              <w:bottom w:w="0" w:type="dxa"/>
-              <w:right w:w="0" w:type="dxa"/>
-            </w:tcMar>
-          </w:tcPr>
-          <w:p>
-            <w:pPr>
-              <w:spacing w:before="80" w:after="80"/>
-              <w:ind w:left="80" w:right="80"/>
-              <w:jc w:val="right"/>
-            </w:pPr>
-            <w:r>
-              <w:rPr>
-                <w:rFonts w:ascii="Arial" w:eastAsia="Arial" w:hAnsi="Arial" w:cs="Arial"/>
-                <w:color w:val="111111"/>
-                <w:sz w:val="22"/>
-                <w:szCs w:val="22"/>
-              </w:rPr>
-              <w:t xml:space="preserve">2.05   </w:t>
             </w:r>
           </w:p>
         </w:tc>
@@ -7167,35 +7167,35 @@
                 <w:sz w:val="22"/>
                 <w:szCs w:val="22"/>
               </w:rPr>
+              <w:t xml:space="preserve">3.13   </w:t>
+            </w:r>
+          </w:p>
+        </w:tc>
+        <w:tc>
+          <w:tcPr>
+            <w:tcW w:w="1080" w:type="dxa"/>
+            <w:shd w:val="clear" w:color="auto" w:fill="FFFFFF"/>
+            <w:tcMar>
+              <w:top w:w="0" w:type="dxa"/>
+              <w:left w:w="0" w:type="dxa"/>
+              <w:bottom w:w="0" w:type="dxa"/>
+              <w:right w:w="0" w:type="dxa"/>
+            </w:tcMar>
+          </w:tcPr>
+          <w:p>
+            <w:pPr>
+              <w:spacing w:before="80" w:after="80"/>
+              <w:ind w:left="80" w:right="80"/>
+              <w:jc w:val="right"/>
+            </w:pPr>
+            <w:r>
+              <w:rPr>
+                <w:rFonts w:ascii="Arial" w:eastAsia="Arial" w:hAnsi="Arial" w:cs="Arial"/>
+                <w:color w:val="111111"/>
+                <w:sz w:val="22"/>
+                <w:szCs w:val="22"/>
+              </w:rPr>
               <w:t xml:space="preserve">3.05   </w:t>
-            </w:r>
-          </w:p>
-        </w:tc>
-        <w:tc>
-          <w:tcPr>
-            <w:tcW w:w="1080" w:type="dxa"/>
-            <w:shd w:val="clear" w:color="auto" w:fill="FFFFFF"/>
-            <w:tcMar>
-              <w:top w:w="0" w:type="dxa"/>
-              <w:left w:w="0" w:type="dxa"/>
-              <w:bottom w:w="0" w:type="dxa"/>
-              <w:right w:w="0" w:type="dxa"/>
-            </w:tcMar>
-          </w:tcPr>
-          <w:p>
-            <w:pPr>
-              <w:spacing w:before="80" w:after="80"/>
-              <w:ind w:left="80" w:right="80"/>
-              <w:jc w:val="right"/>
-            </w:pPr>
-            <w:r>
-              <w:rPr>
-                <w:rFonts w:ascii="Arial" w:eastAsia="Arial" w:hAnsi="Arial" w:cs="Arial"/>
-                <w:color w:val="111111"/>
-                <w:sz w:val="22"/>
-                <w:szCs w:val="22"/>
-              </w:rPr>
-              <w:t xml:space="preserve">3.13   </w:t>
             </w:r>
           </w:p>
         </w:tc>
@@ -7458,35 +7458,35 @@
                 <w:sz w:val="22"/>
                 <w:szCs w:val="22"/>
               </w:rPr>
+              <w:t xml:space="preserve">0.401  </w:t>
+            </w:r>
+          </w:p>
+        </w:tc>
+        <w:tc>
+          <w:tcPr>
+            <w:tcW w:w="1080" w:type="dxa"/>
+            <w:shd w:val="clear" w:color="auto" w:fill="F2F2F2"/>
+            <w:tcMar>
+              <w:top w:w="0" w:type="dxa"/>
+              <w:left w:w="0" w:type="dxa"/>
+              <w:bottom w:w="0" w:type="dxa"/>
+              <w:right w:w="0" w:type="dxa"/>
+            </w:tcMar>
+          </w:tcPr>
+          <w:p>
+            <w:pPr>
+              <w:spacing w:before="80" w:after="80"/>
+              <w:ind w:left="80" w:right="80"/>
+              <w:jc w:val="right"/>
+            </w:pPr>
+            <w:r>
+              <w:rPr>
+                <w:rFonts w:ascii="Arial" w:eastAsia="Arial" w:hAnsi="Arial" w:cs="Arial"/>
+                <w:color w:val="111111"/>
+                <w:sz w:val="22"/>
+                <w:szCs w:val="22"/>
+              </w:rPr>
               <w:t xml:space="preserve">0.543  </w:t>
-            </w:r>
-          </w:p>
-        </w:tc>
-        <w:tc>
-          <w:tcPr>
-            <w:tcW w:w="1080" w:type="dxa"/>
-            <w:shd w:val="clear" w:color="auto" w:fill="F2F2F2"/>
-            <w:tcMar>
-              <w:top w:w="0" w:type="dxa"/>
-              <w:left w:w="0" w:type="dxa"/>
-              <w:bottom w:w="0" w:type="dxa"/>
-              <w:right w:w="0" w:type="dxa"/>
-            </w:tcMar>
-          </w:tcPr>
-          <w:p>
-            <w:pPr>
-              <w:spacing w:before="80" w:after="80"/>
-              <w:ind w:left="80" w:right="80"/>
-              <w:jc w:val="right"/>
-            </w:pPr>
-            <w:r>
-              <w:rPr>
-                <w:rFonts w:ascii="Arial" w:eastAsia="Arial" w:hAnsi="Arial" w:cs="Arial"/>
-                <w:color w:val="111111"/>
-                <w:sz w:val="22"/>
-                <w:szCs w:val="22"/>
-              </w:rPr>
-              <w:t xml:space="preserve">0.401  </w:t>
             </w:r>
           </w:p>
         </w:tc>
@@ -7749,35 +7749,35 @@
                 <w:sz w:val="22"/>
                 <w:szCs w:val="22"/>
               </w:rPr>
+              <w:t xml:space="preserve">0.986  </w:t>
+            </w:r>
+          </w:p>
+        </w:tc>
+        <w:tc>
+          <w:tcPr>
+            <w:tcW w:w="1080" w:type="dxa"/>
+            <w:shd w:val="clear" w:color="auto" w:fill="FFFFFF"/>
+            <w:tcMar>
+              <w:top w:w="0" w:type="dxa"/>
+              <w:left w:w="0" w:type="dxa"/>
+              <w:bottom w:w="0" w:type="dxa"/>
+              <w:right w:w="0" w:type="dxa"/>
+            </w:tcMar>
+          </w:tcPr>
+          <w:p>
+            <w:pPr>
+              <w:spacing w:before="80" w:after="80"/>
+              <w:ind w:left="80" w:right="80"/>
+              <w:jc w:val="right"/>
+            </w:pPr>
+            <w:r>
+              <w:rPr>
+                <w:rFonts w:ascii="Arial" w:eastAsia="Arial" w:hAnsi="Arial" w:cs="Arial"/>
+                <w:color w:val="111111"/>
+                <w:sz w:val="22"/>
+                <w:szCs w:val="22"/>
+              </w:rPr>
               <w:t xml:space="preserve">1.19   </w:t>
-            </w:r>
-          </w:p>
-        </w:tc>
-        <w:tc>
-          <w:tcPr>
-            <w:tcW w:w="1080" w:type="dxa"/>
-            <w:shd w:val="clear" w:color="auto" w:fill="FFFFFF"/>
-            <w:tcMar>
-              <w:top w:w="0" w:type="dxa"/>
-              <w:left w:w="0" w:type="dxa"/>
-              <w:bottom w:w="0" w:type="dxa"/>
-              <w:right w:w="0" w:type="dxa"/>
-            </w:tcMar>
-          </w:tcPr>
-          <w:p>
-            <w:pPr>
-              <w:spacing w:before="80" w:after="80"/>
-              <w:ind w:left="80" w:right="80"/>
-              <w:jc w:val="right"/>
-            </w:pPr>
-            <w:r>
-              <w:rPr>
-                <w:rFonts w:ascii="Arial" w:eastAsia="Arial" w:hAnsi="Arial" w:cs="Arial"/>
-                <w:color w:val="111111"/>
-                <w:sz w:val="22"/>
-                <w:szCs w:val="22"/>
-              </w:rPr>
-              <w:t xml:space="preserve">0.986  </w:t>
             </w:r>
           </w:p>
         </w:tc>
@@ -8040,35 +8040,35 @@
                 <w:sz w:val="22"/>
                 <w:szCs w:val="22"/>
               </w:rPr>
+              <w:t xml:space="preserve">0.205  </w:t>
+            </w:r>
+          </w:p>
+        </w:tc>
+        <w:tc>
+          <w:tcPr>
+            <w:tcW w:w="1080" w:type="dxa"/>
+            <w:shd w:val="clear" w:color="auto" w:fill="F2F2F2"/>
+            <w:tcMar>
+              <w:top w:w="0" w:type="dxa"/>
+              <w:left w:w="0" w:type="dxa"/>
+              <w:bottom w:w="0" w:type="dxa"/>
+              <w:right w:w="0" w:type="dxa"/>
+            </w:tcMar>
+          </w:tcPr>
+          <w:p>
+            <w:pPr>
+              <w:spacing w:before="80" w:after="80"/>
+              <w:ind w:left="80" w:right="80"/>
+              <w:jc w:val="right"/>
+            </w:pPr>
+            <w:r>
+              <w:rPr>
+                <w:rFonts w:ascii="Arial" w:eastAsia="Arial" w:hAnsi="Arial" w:cs="Arial"/>
+                <w:color w:val="111111"/>
+                <w:sz w:val="22"/>
+                <w:szCs w:val="22"/>
+              </w:rPr>
               <w:t xml:space="preserve">0.347  </w:t>
-            </w:r>
-          </w:p>
-        </w:tc>
-        <w:tc>
-          <w:tcPr>
-            <w:tcW w:w="1080" w:type="dxa"/>
-            <w:shd w:val="clear" w:color="auto" w:fill="F2F2F2"/>
-            <w:tcMar>
-              <w:top w:w="0" w:type="dxa"/>
-              <w:left w:w="0" w:type="dxa"/>
-              <w:bottom w:w="0" w:type="dxa"/>
-              <w:right w:w="0" w:type="dxa"/>
-            </w:tcMar>
-          </w:tcPr>
-          <w:p>
-            <w:pPr>
-              <w:spacing w:before="80" w:after="80"/>
-              <w:ind w:left="80" w:right="80"/>
-              <w:jc w:val="right"/>
-            </w:pPr>
-            <w:r>
-              <w:rPr>
-                <w:rFonts w:ascii="Arial" w:eastAsia="Arial" w:hAnsi="Arial" w:cs="Arial"/>
-                <w:color w:val="111111"/>
-                <w:sz w:val="22"/>
-                <w:szCs w:val="22"/>
-              </w:rPr>
-              <w:t xml:space="preserve">0.205  </w:t>
             </w:r>
           </w:p>
         </w:tc>
@@ -8331,35 +8331,35 @@
                 <w:sz w:val="22"/>
                 <w:szCs w:val="22"/>
               </w:rPr>
+              <w:t>0.00473</w:t>
+            </w:r>
+          </w:p>
+        </w:tc>
+        <w:tc>
+          <w:tcPr>
+            <w:tcW w:w="1080" w:type="dxa"/>
+            <w:shd w:val="clear" w:color="auto" w:fill="FFFFFF"/>
+            <w:tcMar>
+              <w:top w:w="0" w:type="dxa"/>
+              <w:left w:w="0" w:type="dxa"/>
+              <w:bottom w:w="0" w:type="dxa"/>
+              <w:right w:w="0" w:type="dxa"/>
+            </w:tcMar>
+          </w:tcPr>
+          <w:p>
+            <w:pPr>
+              <w:spacing w:before="80" w:after="80"/>
+              <w:ind w:left="80" w:right="80"/>
+              <w:jc w:val="right"/>
+            </w:pPr>
+            <w:r>
+              <w:rPr>
+                <w:rFonts w:ascii="Arial" w:eastAsia="Arial" w:hAnsi="Arial" w:cs="Arial"/>
+                <w:color w:val="111111"/>
+                <w:sz w:val="22"/>
+                <w:szCs w:val="22"/>
+              </w:rPr>
               <w:t>0.00604</w:t>
-            </w:r>
-          </w:p>
-        </w:tc>
-        <w:tc>
-          <w:tcPr>
-            <w:tcW w:w="1080" w:type="dxa"/>
-            <w:shd w:val="clear" w:color="auto" w:fill="FFFFFF"/>
-            <w:tcMar>
-              <w:top w:w="0" w:type="dxa"/>
-              <w:left w:w="0" w:type="dxa"/>
-              <w:bottom w:w="0" w:type="dxa"/>
-              <w:right w:w="0" w:type="dxa"/>
-            </w:tcMar>
-          </w:tcPr>
-          <w:p>
-            <w:pPr>
-              <w:spacing w:before="80" w:after="80"/>
-              <w:ind w:left="80" w:right="80"/>
-              <w:jc w:val="right"/>
-            </w:pPr>
-            <w:r>
-              <w:rPr>
-                <w:rFonts w:ascii="Arial" w:eastAsia="Arial" w:hAnsi="Arial" w:cs="Arial"/>
-                <w:color w:val="111111"/>
-                <w:sz w:val="22"/>
-                <w:szCs w:val="22"/>
-              </w:rPr>
-              <w:t>0.00473</w:t>
             </w:r>
           </w:p>
         </w:tc>
@@ -8622,35 +8622,35 @@
                 <w:sz w:val="22"/>
                 <w:szCs w:val="22"/>
               </w:rPr>
+              <w:t>0.00676</w:t>
+            </w:r>
+          </w:p>
+        </w:tc>
+        <w:tc>
+          <w:tcPr>
+            <w:tcW w:w="1080" w:type="dxa"/>
+            <w:shd w:val="clear" w:color="auto" w:fill="F2F2F2"/>
+            <w:tcMar>
+              <w:top w:w="0" w:type="dxa"/>
+              <w:left w:w="0" w:type="dxa"/>
+              <w:bottom w:w="0" w:type="dxa"/>
+              <w:right w:w="0" w:type="dxa"/>
+            </w:tcMar>
+          </w:tcPr>
+          <w:p>
+            <w:pPr>
+              <w:spacing w:before="80" w:after="80"/>
+              <w:ind w:left="80" w:right="80"/>
+              <w:jc w:val="right"/>
+            </w:pPr>
+            <w:r>
+              <w:rPr>
+                <w:rFonts w:ascii="Arial" w:eastAsia="Arial" w:hAnsi="Arial" w:cs="Arial"/>
+                <w:color w:val="111111"/>
+                <w:sz w:val="22"/>
+                <w:szCs w:val="22"/>
+              </w:rPr>
               <w:t xml:space="preserve">0.0068 </w:t>
-            </w:r>
-          </w:p>
-        </w:tc>
-        <w:tc>
-          <w:tcPr>
-            <w:tcW w:w="1080" w:type="dxa"/>
-            <w:shd w:val="clear" w:color="auto" w:fill="F2F2F2"/>
-            <w:tcMar>
-              <w:top w:w="0" w:type="dxa"/>
-              <w:left w:w="0" w:type="dxa"/>
-              <w:bottom w:w="0" w:type="dxa"/>
-              <w:right w:w="0" w:type="dxa"/>
-            </w:tcMar>
-          </w:tcPr>
-          <w:p>
-            <w:pPr>
-              <w:spacing w:before="80" w:after="80"/>
-              <w:ind w:left="80" w:right="80"/>
-              <w:jc w:val="right"/>
-            </w:pPr>
-            <w:r>
-              <w:rPr>
-                <w:rFonts w:ascii="Arial" w:eastAsia="Arial" w:hAnsi="Arial" w:cs="Arial"/>
-                <w:color w:val="111111"/>
-                <w:sz w:val="22"/>
-                <w:szCs w:val="22"/>
-              </w:rPr>
-              <w:t>0.00676</w:t>
             </w:r>
           </w:p>
         </w:tc>
@@ -8913,35 +8913,35 @@
                 <w:sz w:val="22"/>
                 <w:szCs w:val="22"/>
               </w:rPr>
+              <w:t xml:space="preserve">0.255  </w:t>
+            </w:r>
+          </w:p>
+        </w:tc>
+        <w:tc>
+          <w:tcPr>
+            <w:tcW w:w="1080" w:type="dxa"/>
+            <w:shd w:val="clear" w:color="auto" w:fill="FFFFFF"/>
+            <w:tcMar>
+              <w:top w:w="0" w:type="dxa"/>
+              <w:left w:w="0" w:type="dxa"/>
+              <w:bottom w:w="0" w:type="dxa"/>
+              <w:right w:w="0" w:type="dxa"/>
+            </w:tcMar>
+          </w:tcPr>
+          <w:p>
+            <w:pPr>
+              <w:spacing w:before="80" w:after="80"/>
+              <w:ind w:left="80" w:right="80"/>
+              <w:jc w:val="right"/>
+            </w:pPr>
+            <w:r>
+              <w:rPr>
+                <w:rFonts w:ascii="Arial" w:eastAsia="Arial" w:hAnsi="Arial" w:cs="Arial"/>
+                <w:color w:val="111111"/>
+                <w:sz w:val="22"/>
+                <w:szCs w:val="22"/>
+              </w:rPr>
               <w:t xml:space="preserve">0.323  </w:t>
-            </w:r>
-          </w:p>
-        </w:tc>
-        <w:tc>
-          <w:tcPr>
-            <w:tcW w:w="1080" w:type="dxa"/>
-            <w:shd w:val="clear" w:color="auto" w:fill="FFFFFF"/>
-            <w:tcMar>
-              <w:top w:w="0" w:type="dxa"/>
-              <w:left w:w="0" w:type="dxa"/>
-              <w:bottom w:w="0" w:type="dxa"/>
-              <w:right w:w="0" w:type="dxa"/>
-            </w:tcMar>
-          </w:tcPr>
-          <w:p>
-            <w:pPr>
-              <w:spacing w:before="80" w:after="80"/>
-              <w:ind w:left="80" w:right="80"/>
-              <w:jc w:val="right"/>
-            </w:pPr>
-            <w:r>
-              <w:rPr>
-                <w:rFonts w:ascii="Arial" w:eastAsia="Arial" w:hAnsi="Arial" w:cs="Arial"/>
-                <w:color w:val="111111"/>
-                <w:sz w:val="22"/>
-                <w:szCs w:val="22"/>
-              </w:rPr>
-              <w:t xml:space="preserve">0.255  </w:t>
             </w:r>
           </w:p>
         </w:tc>
@@ -9204,35 +9204,35 @@
                 <w:sz w:val="22"/>
                 <w:szCs w:val="22"/>
               </w:rPr>
+              <w:t xml:space="preserve">0.0885 </w:t>
+            </w:r>
+          </w:p>
+        </w:tc>
+        <w:tc>
+          <w:tcPr>
+            <w:tcW w:w="1080" w:type="dxa"/>
+            <w:shd w:val="clear" w:color="auto" w:fill="F2F2F2"/>
+            <w:tcMar>
+              <w:top w:w="0" w:type="dxa"/>
+              <w:left w:w="0" w:type="dxa"/>
+              <w:bottom w:w="0" w:type="dxa"/>
+              <w:right w:w="0" w:type="dxa"/>
+            </w:tcMar>
+          </w:tcPr>
+          <w:p>
+            <w:pPr>
+              <w:spacing w:before="80" w:after="80"/>
+              <w:ind w:left="80" w:right="80"/>
+              <w:jc w:val="right"/>
+            </w:pPr>
+            <w:r>
+              <w:rPr>
+                <w:rFonts w:ascii="Arial" w:eastAsia="Arial" w:hAnsi="Arial" w:cs="Arial"/>
+                <w:color w:val="111111"/>
+                <w:sz w:val="22"/>
+                <w:szCs w:val="22"/>
+              </w:rPr>
               <w:t xml:space="preserve">0.12   </w:t>
-            </w:r>
-          </w:p>
-        </w:tc>
-        <w:tc>
-          <w:tcPr>
-            <w:tcW w:w="1080" w:type="dxa"/>
-            <w:shd w:val="clear" w:color="auto" w:fill="F2F2F2"/>
-            <w:tcMar>
-              <w:top w:w="0" w:type="dxa"/>
-              <w:left w:w="0" w:type="dxa"/>
-              <w:bottom w:w="0" w:type="dxa"/>
-              <w:right w:w="0" w:type="dxa"/>
-            </w:tcMar>
-          </w:tcPr>
-          <w:p>
-            <w:pPr>
-              <w:spacing w:before="80" w:after="80"/>
-              <w:ind w:left="80" w:right="80"/>
-              <w:jc w:val="right"/>
-            </w:pPr>
-            <w:r>
-              <w:rPr>
-                <w:rFonts w:ascii="Arial" w:eastAsia="Arial" w:hAnsi="Arial" w:cs="Arial"/>
-                <w:color w:val="111111"/>
-                <w:sz w:val="22"/>
-                <w:szCs w:val="22"/>
-              </w:rPr>
-              <w:t xml:space="preserve">0.0885 </w:t>
             </w:r>
           </w:p>
         </w:tc>
@@ -9495,35 +9495,35 @@
                 <w:sz w:val="22"/>
                 <w:szCs w:val="22"/>
               </w:rPr>
+              <w:t xml:space="preserve">50.6    </w:t>
+            </w:r>
+          </w:p>
+        </w:tc>
+        <w:tc>
+          <w:tcPr>
+            <w:tcW w:w="1080" w:type="dxa"/>
+            <w:shd w:val="clear" w:color="auto" w:fill="FFFFFF"/>
+            <w:tcMar>
+              <w:top w:w="0" w:type="dxa"/>
+              <w:left w:w="0" w:type="dxa"/>
+              <w:bottom w:w="0" w:type="dxa"/>
+              <w:right w:w="0" w:type="dxa"/>
+            </w:tcMar>
+          </w:tcPr>
+          <w:p>
+            <w:pPr>
+              <w:spacing w:before="80" w:after="80"/>
+              <w:ind w:left="80" w:right="80"/>
+              <w:jc w:val="right"/>
+            </w:pPr>
+            <w:r>
+              <w:rPr>
+                <w:rFonts w:ascii="Arial" w:eastAsia="Arial" w:hAnsi="Arial" w:cs="Arial"/>
+                <w:color w:val="111111"/>
+                <w:sz w:val="22"/>
+                <w:szCs w:val="22"/>
+              </w:rPr>
               <w:t xml:space="preserve">47.1    </w:t>
-            </w:r>
-          </w:p>
-        </w:tc>
-        <w:tc>
-          <w:tcPr>
-            <w:tcW w:w="1080" w:type="dxa"/>
-            <w:shd w:val="clear" w:color="auto" w:fill="FFFFFF"/>
-            <w:tcMar>
-              <w:top w:w="0" w:type="dxa"/>
-              <w:left w:w="0" w:type="dxa"/>
-              <w:bottom w:w="0" w:type="dxa"/>
-              <w:right w:w="0" w:type="dxa"/>
-            </w:tcMar>
-          </w:tcPr>
-          <w:p>
-            <w:pPr>
-              <w:spacing w:before="80" w:after="80"/>
-              <w:ind w:left="80" w:right="80"/>
-              <w:jc w:val="right"/>
-            </w:pPr>
-            <w:r>
-              <w:rPr>
-                <w:rFonts w:ascii="Arial" w:eastAsia="Arial" w:hAnsi="Arial" w:cs="Arial"/>
-                <w:color w:val="111111"/>
-                <w:sz w:val="22"/>
-                <w:szCs w:val="22"/>
-              </w:rPr>
-              <w:t xml:space="preserve">50.6    </w:t>
             </w:r>
           </w:p>
         </w:tc>
@@ -9786,35 +9786,35 @@
                 <w:sz w:val="22"/>
                 <w:szCs w:val="22"/>
               </w:rPr>
+              <w:t xml:space="preserve">5.49   </w:t>
+            </w:r>
+          </w:p>
+        </w:tc>
+        <w:tc>
+          <w:tcPr>
+            <w:tcW w:w="1080" w:type="dxa"/>
+            <w:shd w:val="clear" w:color="auto" w:fill="F2F2F2"/>
+            <w:tcMar>
+              <w:top w:w="0" w:type="dxa"/>
+              <w:left w:w="0" w:type="dxa"/>
+              <w:bottom w:w="0" w:type="dxa"/>
+              <w:right w:w="0" w:type="dxa"/>
+            </w:tcMar>
+          </w:tcPr>
+          <w:p>
+            <w:pPr>
+              <w:spacing w:before="80" w:after="80"/>
+              <w:ind w:left="80" w:right="80"/>
+              <w:jc w:val="right"/>
+            </w:pPr>
+            <w:r>
+              <w:rPr>
+                <w:rFonts w:ascii="Arial" w:eastAsia="Arial" w:hAnsi="Arial" w:cs="Arial"/>
+                <w:color w:val="111111"/>
+                <w:sz w:val="22"/>
+                <w:szCs w:val="22"/>
+              </w:rPr>
               <w:t xml:space="preserve">7.77   </w:t>
-            </w:r>
-          </w:p>
-        </w:tc>
-        <w:tc>
-          <w:tcPr>
-            <w:tcW w:w="1080" w:type="dxa"/>
-            <w:shd w:val="clear" w:color="auto" w:fill="F2F2F2"/>
-            <w:tcMar>
-              <w:top w:w="0" w:type="dxa"/>
-              <w:left w:w="0" w:type="dxa"/>
-              <w:bottom w:w="0" w:type="dxa"/>
-              <w:right w:w="0" w:type="dxa"/>
-            </w:tcMar>
-          </w:tcPr>
-          <w:p>
-            <w:pPr>
-              <w:spacing w:before="80" w:after="80"/>
-              <w:ind w:left="80" w:right="80"/>
-              <w:jc w:val="right"/>
-            </w:pPr>
-            <w:r>
-              <w:rPr>
-                <w:rFonts w:ascii="Arial" w:eastAsia="Arial" w:hAnsi="Arial" w:cs="Arial"/>
-                <w:color w:val="111111"/>
-                <w:sz w:val="22"/>
-                <w:szCs w:val="22"/>
-              </w:rPr>
-              <w:t xml:space="preserve">5.49   </w:t>
             </w:r>
           </w:p>
         </w:tc>
@@ -10078,35 +10078,35 @@
                 <w:sz w:val="22"/>
                 <w:szCs w:val="22"/>
               </w:rPr>
+              <w:t xml:space="preserve">99.1    </w:t>
+            </w:r>
+          </w:p>
+        </w:tc>
+        <w:tc>
+          <w:tcPr>
+            <w:tcW w:w="1080" w:type="dxa"/>
+            <w:shd w:val="clear" w:color="auto" w:fill="FFFFFF"/>
+            <w:tcMar>
+              <w:top w:w="0" w:type="dxa"/>
+              <w:left w:w="0" w:type="dxa"/>
+              <w:bottom w:w="0" w:type="dxa"/>
+              <w:right w:w="0" w:type="dxa"/>
+            </w:tcMar>
+          </w:tcPr>
+          <w:p>
+            <w:pPr>
+              <w:spacing w:before="80" w:after="80"/>
+              <w:ind w:left="80" w:right="80"/>
+              <w:jc w:val="right"/>
+            </w:pPr>
+            <w:r>
+              <w:rPr>
+                <w:rFonts w:ascii="Arial" w:eastAsia="Arial" w:hAnsi="Arial" w:cs="Arial"/>
+                <w:color w:val="111111"/>
+                <w:sz w:val="22"/>
+                <w:szCs w:val="22"/>
+              </w:rPr>
               <w:t xml:space="preserve">99.2    </w:t>
-            </w:r>
-          </w:p>
-        </w:tc>
-        <w:tc>
-          <w:tcPr>
-            <w:tcW w:w="1080" w:type="dxa"/>
-            <w:shd w:val="clear" w:color="auto" w:fill="FFFFFF"/>
-            <w:tcMar>
-              <w:top w:w="0" w:type="dxa"/>
-              <w:left w:w="0" w:type="dxa"/>
-              <w:bottom w:w="0" w:type="dxa"/>
-              <w:right w:w="0" w:type="dxa"/>
-            </w:tcMar>
-          </w:tcPr>
-          <w:p>
-            <w:pPr>
-              <w:spacing w:before="80" w:after="80"/>
-              <w:ind w:left="80" w:right="80"/>
-              <w:jc w:val="right"/>
-            </w:pPr>
-            <w:r>
-              <w:rPr>
-                <w:rFonts w:ascii="Arial" w:eastAsia="Arial" w:hAnsi="Arial" w:cs="Arial"/>
-                <w:color w:val="111111"/>
-                <w:sz w:val="22"/>
-                <w:szCs w:val="22"/>
-              </w:rPr>
-              <w:t xml:space="preserve">99.1    </w:t>
             </w:r>
           </w:p>
         </w:tc>
@@ -10388,7 +10388,7 @@
                 <w:sz w:val="22"/>
                 <w:szCs w:val="22"/>
               </w:rPr>
-              <w:t xml:space="preserve">0.448  </w:t>
+              <w:t xml:space="preserve">0.422  </w:t>
             </w:r>
           </w:p>
         </w:tc>
@@ -10419,7 +10419,7 @@
                 <w:sz w:val="22"/>
                 <w:szCs w:val="22"/>
               </w:rPr>
-              <w:t xml:space="preserve">0.422  </w:t>
+              <w:t xml:space="preserve">0.448  </w:t>
             </w:r>
           </w:p>
         </w:tc>
@@ -11058,35 +11058,35 @@
                 <w:sz w:val="22"/>
                 <w:szCs w:val="22"/>
               </w:rPr>
+              <w:t xml:space="preserve">26      </w:t>
+            </w:r>
+          </w:p>
+        </w:tc>
+        <w:tc>
+          <w:tcPr>
+            <w:tcW w:w="1080" w:type="dxa"/>
+            <w:shd w:val="clear" w:color="auto" w:fill="F2F2F2"/>
+            <w:tcMar>
+              <w:top w:w="0" w:type="dxa"/>
+              <w:left w:w="0" w:type="dxa"/>
+              <w:bottom w:w="0" w:type="dxa"/>
+              <w:right w:w="0" w:type="dxa"/>
+            </w:tcMar>
+          </w:tcPr>
+          <w:p>
+            <w:pPr>
+              <w:spacing w:before="80" w:after="80"/>
+              <w:ind w:left="80" w:right="80"/>
+              <w:jc w:val="right"/>
+            </w:pPr>
+            <w:r>
+              <w:rPr>
+                <w:rFonts w:ascii="Arial" w:eastAsia="Arial" w:hAnsi="Arial" w:cs="Arial"/>
+                <w:color w:val="111111"/>
+                <w:sz w:val="22"/>
+                <w:szCs w:val="22"/>
+              </w:rPr>
               <w:t xml:space="preserve">25      </w:t>
-            </w:r>
-          </w:p>
-        </w:tc>
-        <w:tc>
-          <w:tcPr>
-            <w:tcW w:w="1080" w:type="dxa"/>
-            <w:shd w:val="clear" w:color="auto" w:fill="F2F2F2"/>
-            <w:tcMar>
-              <w:top w:w="0" w:type="dxa"/>
-              <w:left w:w="0" w:type="dxa"/>
-              <w:bottom w:w="0" w:type="dxa"/>
-              <w:right w:w="0" w:type="dxa"/>
-            </w:tcMar>
-          </w:tcPr>
-          <w:p>
-            <w:pPr>
-              <w:spacing w:before="80" w:after="80"/>
-              <w:ind w:left="80" w:right="80"/>
-              <w:jc w:val="right"/>
-            </w:pPr>
-            <w:r>
-              <w:rPr>
-                <w:rFonts w:ascii="Arial" w:eastAsia="Arial" w:hAnsi="Arial" w:cs="Arial"/>
-                <w:color w:val="111111"/>
-                <w:sz w:val="22"/>
-                <w:szCs w:val="22"/>
-              </w:rPr>
-              <w:t xml:space="preserve">26      </w:t>
             </w:r>
           </w:p>
         </w:tc>
@@ -11349,35 +11349,35 @@
                 <w:sz w:val="22"/>
                 <w:szCs w:val="22"/>
               </w:rPr>
+              <w:t xml:space="preserve">53.1    </w:t>
+            </w:r>
+          </w:p>
+        </w:tc>
+        <w:tc>
+          <w:tcPr>
+            <w:tcW w:w="1080" w:type="dxa"/>
+            <w:shd w:val="clear" w:color="auto" w:fill="FFFFFF"/>
+            <w:tcMar>
+              <w:top w:w="0" w:type="dxa"/>
+              <w:left w:w="0" w:type="dxa"/>
+              <w:bottom w:w="0" w:type="dxa"/>
+              <w:right w:w="0" w:type="dxa"/>
+            </w:tcMar>
+          </w:tcPr>
+          <w:p>
+            <w:pPr>
+              <w:spacing w:before="80" w:after="80"/>
+              <w:ind w:left="80" w:right="80"/>
+              <w:jc w:val="right"/>
+            </w:pPr>
+            <w:r>
+              <w:rPr>
+                <w:rFonts w:ascii="Arial" w:eastAsia="Arial" w:hAnsi="Arial" w:cs="Arial"/>
+                <w:color w:val="111111"/>
+                <w:sz w:val="22"/>
+                <w:szCs w:val="22"/>
+              </w:rPr>
               <w:t xml:space="preserve">53.9    </w:t>
-            </w:r>
-          </w:p>
-        </w:tc>
-        <w:tc>
-          <w:tcPr>
-            <w:tcW w:w="1080" w:type="dxa"/>
-            <w:shd w:val="clear" w:color="auto" w:fill="FFFFFF"/>
-            <w:tcMar>
-              <w:top w:w="0" w:type="dxa"/>
-              <w:left w:w="0" w:type="dxa"/>
-              <w:bottom w:w="0" w:type="dxa"/>
-              <w:right w:w="0" w:type="dxa"/>
-            </w:tcMar>
-          </w:tcPr>
-          <w:p>
-            <w:pPr>
-              <w:spacing w:before="80" w:after="80"/>
-              <w:ind w:left="80" w:right="80"/>
-              <w:jc w:val="right"/>
-            </w:pPr>
-            <w:r>
-              <w:rPr>
-                <w:rFonts w:ascii="Arial" w:eastAsia="Arial" w:hAnsi="Arial" w:cs="Arial"/>
-                <w:color w:val="111111"/>
-                <w:sz w:val="22"/>
-                <w:szCs w:val="22"/>
-              </w:rPr>
-              <w:t xml:space="preserve">53.1    </w:t>
             </w:r>
           </w:p>
         </w:tc>
@@ -11640,35 +11640,35 @@
                 <w:sz w:val="22"/>
                 <w:szCs w:val="22"/>
               </w:rPr>
+              <w:t xml:space="preserve">1.64   </w:t>
+            </w:r>
+          </w:p>
+        </w:tc>
+        <w:tc>
+          <w:tcPr>
+            <w:tcW w:w="1080" w:type="dxa"/>
+            <w:shd w:val="clear" w:color="auto" w:fill="F2F2F2"/>
+            <w:tcMar>
+              <w:top w:w="0" w:type="dxa"/>
+              <w:left w:w="0" w:type="dxa"/>
+              <w:bottom w:w="0" w:type="dxa"/>
+              <w:right w:w="0" w:type="dxa"/>
+            </w:tcMar>
+          </w:tcPr>
+          <w:p>
+            <w:pPr>
+              <w:spacing w:before="80" w:after="80"/>
+              <w:ind w:left="80" w:right="80"/>
+              <w:jc w:val="right"/>
+            </w:pPr>
+            <w:r>
+              <w:rPr>
+                <w:rFonts w:ascii="Arial" w:eastAsia="Arial" w:hAnsi="Arial" w:cs="Arial"/>
+                <w:color w:val="111111"/>
+                <w:sz w:val="22"/>
+                <w:szCs w:val="22"/>
+              </w:rPr>
               <w:t xml:space="preserve">2.1    </w:t>
-            </w:r>
-          </w:p>
-        </w:tc>
-        <w:tc>
-          <w:tcPr>
-            <w:tcW w:w="1080" w:type="dxa"/>
-            <w:shd w:val="clear" w:color="auto" w:fill="F2F2F2"/>
-            <w:tcMar>
-              <w:top w:w="0" w:type="dxa"/>
-              <w:left w:w="0" w:type="dxa"/>
-              <w:bottom w:w="0" w:type="dxa"/>
-              <w:right w:w="0" w:type="dxa"/>
-            </w:tcMar>
-          </w:tcPr>
-          <w:p>
-            <w:pPr>
-              <w:spacing w:before="80" w:after="80"/>
-              <w:ind w:left="80" w:right="80"/>
-              <w:jc w:val="right"/>
-            </w:pPr>
-            <w:r>
-              <w:rPr>
-                <w:rFonts w:ascii="Arial" w:eastAsia="Arial" w:hAnsi="Arial" w:cs="Arial"/>
-                <w:color w:val="111111"/>
-                <w:sz w:val="22"/>
-                <w:szCs w:val="22"/>
-              </w:rPr>
-              <w:t xml:space="preserve">1.64   </w:t>
             </w:r>
           </w:p>
         </w:tc>
@@ -11931,35 +11931,35 @@
                 <w:sz w:val="22"/>
                 <w:szCs w:val="22"/>
               </w:rPr>
+              <w:t xml:space="preserve">17.9    </w:t>
+            </w:r>
+          </w:p>
+        </w:tc>
+        <w:tc>
+          <w:tcPr>
+            <w:tcW w:w="1080" w:type="dxa"/>
+            <w:shd w:val="clear" w:color="auto" w:fill="FFFFFF"/>
+            <w:tcMar>
+              <w:top w:w="0" w:type="dxa"/>
+              <w:left w:w="0" w:type="dxa"/>
+              <w:bottom w:w="0" w:type="dxa"/>
+              <w:right w:w="0" w:type="dxa"/>
+            </w:tcMar>
+          </w:tcPr>
+          <w:p>
+            <w:pPr>
+              <w:spacing w:before="80" w:after="80"/>
+              <w:ind w:left="80" w:right="80"/>
+              <w:jc w:val="right"/>
+            </w:pPr>
+            <w:r>
+              <w:rPr>
+                <w:rFonts w:ascii="Arial" w:eastAsia="Arial" w:hAnsi="Arial" w:cs="Arial"/>
+                <w:color w:val="111111"/>
+                <w:sz w:val="22"/>
+                <w:szCs w:val="22"/>
+              </w:rPr>
               <w:t xml:space="preserve">15.3    </w:t>
-            </w:r>
-          </w:p>
-        </w:tc>
-        <w:tc>
-          <w:tcPr>
-            <w:tcW w:w="1080" w:type="dxa"/>
-            <w:shd w:val="clear" w:color="auto" w:fill="FFFFFF"/>
-            <w:tcMar>
-              <w:top w:w="0" w:type="dxa"/>
-              <w:left w:w="0" w:type="dxa"/>
-              <w:bottom w:w="0" w:type="dxa"/>
-              <w:right w:w="0" w:type="dxa"/>
-            </w:tcMar>
-          </w:tcPr>
-          <w:p>
-            <w:pPr>
-              <w:spacing w:before="80" w:after="80"/>
-              <w:ind w:left="80" w:right="80"/>
-              <w:jc w:val="right"/>
-            </w:pPr>
-            <w:r>
-              <w:rPr>
-                <w:rFonts w:ascii="Arial" w:eastAsia="Arial" w:hAnsi="Arial" w:cs="Arial"/>
-                <w:color w:val="111111"/>
-                <w:sz w:val="22"/>
-                <w:szCs w:val="22"/>
-              </w:rPr>
-              <w:t xml:space="preserve">17.9    </w:t>
             </w:r>
           </w:p>
         </w:tc>
@@ -12222,35 +12222,35 @@
                 <w:sz w:val="22"/>
                 <w:szCs w:val="22"/>
               </w:rPr>
+              <w:t xml:space="preserve">0.0302 </w:t>
+            </w:r>
+          </w:p>
+        </w:tc>
+        <w:tc>
+          <w:tcPr>
+            <w:tcW w:w="1080" w:type="dxa"/>
+            <w:shd w:val="clear" w:color="auto" w:fill="F2F2F2"/>
+            <w:tcMar>
+              <w:top w:w="0" w:type="dxa"/>
+              <w:left w:w="0" w:type="dxa"/>
+              <w:bottom w:w="0" w:type="dxa"/>
+              <w:right w:w="0" w:type="dxa"/>
+            </w:tcMar>
+          </w:tcPr>
+          <w:p>
+            <w:pPr>
+              <w:spacing w:before="80" w:after="80"/>
+              <w:ind w:left="80" w:right="80"/>
+              <w:jc w:val="right"/>
+            </w:pPr>
+            <w:r>
+              <w:rPr>
+                <w:rFonts w:ascii="Arial" w:eastAsia="Arial" w:hAnsi="Arial" w:cs="Arial"/>
+                <w:color w:val="111111"/>
+                <w:sz w:val="22"/>
+                <w:szCs w:val="22"/>
+              </w:rPr>
               <w:t xml:space="preserve">0.0283 </w:t>
-            </w:r>
-          </w:p>
-        </w:tc>
-        <w:tc>
-          <w:tcPr>
-            <w:tcW w:w="1080" w:type="dxa"/>
-            <w:shd w:val="clear" w:color="auto" w:fill="F2F2F2"/>
-            <w:tcMar>
-              <w:top w:w="0" w:type="dxa"/>
-              <w:left w:w="0" w:type="dxa"/>
-              <w:bottom w:w="0" w:type="dxa"/>
-              <w:right w:w="0" w:type="dxa"/>
-            </w:tcMar>
-          </w:tcPr>
-          <w:p>
-            <w:pPr>
-              <w:spacing w:before="80" w:after="80"/>
-              <w:ind w:left="80" w:right="80"/>
-              <w:jc w:val="right"/>
-            </w:pPr>
-            <w:r>
-              <w:rPr>
-                <w:rFonts w:ascii="Arial" w:eastAsia="Arial" w:hAnsi="Arial" w:cs="Arial"/>
-                <w:color w:val="111111"/>
-                <w:sz w:val="22"/>
-                <w:szCs w:val="22"/>
-              </w:rPr>
-              <w:t xml:space="preserve">0.0302 </w:t>
             </w:r>
           </w:p>
         </w:tc>
@@ -12513,35 +12513,35 @@
                 <w:sz w:val="22"/>
                 <w:szCs w:val="22"/>
               </w:rPr>
+              <w:t xml:space="preserve">4.89   </w:t>
+            </w:r>
+          </w:p>
+        </w:tc>
+        <w:tc>
+          <w:tcPr>
+            <w:tcW w:w="1080" w:type="dxa"/>
+            <w:shd w:val="clear" w:color="auto" w:fill="FFFFFF"/>
+            <w:tcMar>
+              <w:top w:w="0" w:type="dxa"/>
+              <w:left w:w="0" w:type="dxa"/>
+              <w:bottom w:w="0" w:type="dxa"/>
+              <w:right w:w="0" w:type="dxa"/>
+            </w:tcMar>
+          </w:tcPr>
+          <w:p>
+            <w:pPr>
+              <w:spacing w:before="80" w:after="80"/>
+              <w:ind w:left="80" w:right="80"/>
+              <w:jc w:val="right"/>
+            </w:pPr>
+            <w:r>
+              <w:rPr>
+                <w:rFonts w:ascii="Arial" w:eastAsia="Arial" w:hAnsi="Arial" w:cs="Arial"/>
+                <w:color w:val="111111"/>
+                <w:sz w:val="22"/>
+                <w:szCs w:val="22"/>
+              </w:rPr>
               <w:t xml:space="preserve">5.28   </w:t>
-            </w:r>
-          </w:p>
-        </w:tc>
-        <w:tc>
-          <w:tcPr>
-            <w:tcW w:w="1080" w:type="dxa"/>
-            <w:shd w:val="clear" w:color="auto" w:fill="FFFFFF"/>
-            <w:tcMar>
-              <w:top w:w="0" w:type="dxa"/>
-              <w:left w:w="0" w:type="dxa"/>
-              <w:bottom w:w="0" w:type="dxa"/>
-              <w:right w:w="0" w:type="dxa"/>
-            </w:tcMar>
-          </w:tcPr>
-          <w:p>
-            <w:pPr>
-              <w:spacing w:before="80" w:after="80"/>
-              <w:ind w:left="80" w:right="80"/>
-              <w:jc w:val="right"/>
-            </w:pPr>
-            <w:r>
-              <w:rPr>
-                <w:rFonts w:ascii="Arial" w:eastAsia="Arial" w:hAnsi="Arial" w:cs="Arial"/>
-                <w:color w:val="111111"/>
-                <w:sz w:val="22"/>
-                <w:szCs w:val="22"/>
-              </w:rPr>
-              <w:t xml:space="preserve">4.89   </w:t>
             </w:r>
           </w:p>
         </w:tc>
@@ -12804,35 +12804,35 @@
                 <w:sz w:val="22"/>
                 <w:szCs w:val="22"/>
               </w:rPr>
+              <w:t xml:space="preserve">8.53   </w:t>
+            </w:r>
+          </w:p>
+        </w:tc>
+        <w:tc>
+          <w:tcPr>
+            <w:tcW w:w="1080" w:type="dxa"/>
+            <w:shd w:val="clear" w:color="auto" w:fill="F2F2F2"/>
+            <w:tcMar>
+              <w:top w:w="0" w:type="dxa"/>
+              <w:left w:w="0" w:type="dxa"/>
+              <w:bottom w:w="0" w:type="dxa"/>
+              <w:right w:w="0" w:type="dxa"/>
+            </w:tcMar>
+          </w:tcPr>
+          <w:p>
+            <w:pPr>
+              <w:spacing w:before="80" w:after="80"/>
+              <w:ind w:left="80" w:right="80"/>
+              <w:jc w:val="right"/>
+            </w:pPr>
+            <w:r>
+              <w:rPr>
+                <w:rFonts w:ascii="Arial" w:eastAsia="Arial" w:hAnsi="Arial" w:cs="Arial"/>
+                <w:color w:val="111111"/>
+                <w:sz w:val="22"/>
+                <w:szCs w:val="22"/>
+              </w:rPr>
               <w:t xml:space="preserve">8.04   </w:t>
-            </w:r>
-          </w:p>
-        </w:tc>
-        <w:tc>
-          <w:tcPr>
-            <w:tcW w:w="1080" w:type="dxa"/>
-            <w:shd w:val="clear" w:color="auto" w:fill="F2F2F2"/>
-            <w:tcMar>
-              <w:top w:w="0" w:type="dxa"/>
-              <w:left w:w="0" w:type="dxa"/>
-              <w:bottom w:w="0" w:type="dxa"/>
-              <w:right w:w="0" w:type="dxa"/>
-            </w:tcMar>
-          </w:tcPr>
-          <w:p>
-            <w:pPr>
-              <w:spacing w:before="80" w:after="80"/>
-              <w:ind w:left="80" w:right="80"/>
-              <w:jc w:val="right"/>
-            </w:pPr>
-            <w:r>
-              <w:rPr>
-                <w:rFonts w:ascii="Arial" w:eastAsia="Arial" w:hAnsi="Arial" w:cs="Arial"/>
-                <w:color w:val="111111"/>
-                <w:sz w:val="22"/>
-                <w:szCs w:val="22"/>
-              </w:rPr>
-              <w:t xml:space="preserve">8.53   </w:t>
             </w:r>
           </w:p>
         </w:tc>
@@ -13095,35 +13095,35 @@
                 <w:sz w:val="22"/>
                 <w:szCs w:val="22"/>
               </w:rPr>
+              <w:t xml:space="preserve">0.139  </w:t>
+            </w:r>
+          </w:p>
+        </w:tc>
+        <w:tc>
+          <w:tcPr>
+            <w:tcW w:w="1080" w:type="dxa"/>
+            <w:shd w:val="clear" w:color="auto" w:fill="FFFFFF"/>
+            <w:tcMar>
+              <w:top w:w="0" w:type="dxa"/>
+              <w:left w:w="0" w:type="dxa"/>
+              <w:bottom w:w="0" w:type="dxa"/>
+              <w:right w:w="0" w:type="dxa"/>
+            </w:tcMar>
+          </w:tcPr>
+          <w:p>
+            <w:pPr>
+              <w:spacing w:before="80" w:after="80"/>
+              <w:ind w:left="80" w:right="80"/>
+              <w:jc w:val="right"/>
+            </w:pPr>
+            <w:r>
+              <w:rPr>
+                <w:rFonts w:ascii="Arial" w:eastAsia="Arial" w:hAnsi="Arial" w:cs="Arial"/>
+                <w:color w:val="111111"/>
+                <w:sz w:val="22"/>
+                <w:szCs w:val="22"/>
+              </w:rPr>
               <w:t xml:space="preserve">0.15   </w:t>
-            </w:r>
-          </w:p>
-        </w:tc>
-        <w:tc>
-          <w:tcPr>
-            <w:tcW w:w="1080" w:type="dxa"/>
-            <w:shd w:val="clear" w:color="auto" w:fill="FFFFFF"/>
-            <w:tcMar>
-              <w:top w:w="0" w:type="dxa"/>
-              <w:left w:w="0" w:type="dxa"/>
-              <w:bottom w:w="0" w:type="dxa"/>
-              <w:right w:w="0" w:type="dxa"/>
-            </w:tcMar>
-          </w:tcPr>
-          <w:p>
-            <w:pPr>
-              <w:spacing w:before="80" w:after="80"/>
-              <w:ind w:left="80" w:right="80"/>
-              <w:jc w:val="right"/>
-            </w:pPr>
-            <w:r>
-              <w:rPr>
-                <w:rFonts w:ascii="Arial" w:eastAsia="Arial" w:hAnsi="Arial" w:cs="Arial"/>
-                <w:color w:val="111111"/>
-                <w:sz w:val="22"/>
-                <w:szCs w:val="22"/>
-              </w:rPr>
-              <w:t xml:space="preserve">0.139  </w:t>
             </w:r>
           </w:p>
         </w:tc>
@@ -13386,35 +13386,35 @@
                 <w:sz w:val="22"/>
                 <w:szCs w:val="22"/>
               </w:rPr>
+              <w:t xml:space="preserve">8.22   </w:t>
+            </w:r>
+          </w:p>
+        </w:tc>
+        <w:tc>
+          <w:tcPr>
+            <w:tcW w:w="1080" w:type="dxa"/>
+            <w:shd w:val="clear" w:color="auto" w:fill="F2F2F2"/>
+            <w:tcMar>
+              <w:top w:w="0" w:type="dxa"/>
+              <w:left w:w="0" w:type="dxa"/>
+              <w:bottom w:w="0" w:type="dxa"/>
+              <w:right w:w="0" w:type="dxa"/>
+            </w:tcMar>
+          </w:tcPr>
+          <w:p>
+            <w:pPr>
+              <w:spacing w:before="80" w:after="80"/>
+              <w:ind w:left="80" w:right="80"/>
+              <w:jc w:val="right"/>
+            </w:pPr>
+            <w:r>
+              <w:rPr>
+                <w:rFonts w:ascii="Arial" w:eastAsia="Arial" w:hAnsi="Arial" w:cs="Arial"/>
+                <w:color w:val="111111"/>
+                <w:sz w:val="22"/>
+                <w:szCs w:val="22"/>
+              </w:rPr>
               <w:t xml:space="preserve">9.79   </w:t>
-            </w:r>
-          </w:p>
-        </w:tc>
-        <w:tc>
-          <w:tcPr>
-            <w:tcW w:w="1080" w:type="dxa"/>
-            <w:shd w:val="clear" w:color="auto" w:fill="F2F2F2"/>
-            <w:tcMar>
-              <w:top w:w="0" w:type="dxa"/>
-              <w:left w:w="0" w:type="dxa"/>
-              <w:bottom w:w="0" w:type="dxa"/>
-              <w:right w:w="0" w:type="dxa"/>
-            </w:tcMar>
-          </w:tcPr>
-          <w:p>
-            <w:pPr>
-              <w:spacing w:before="80" w:after="80"/>
-              <w:ind w:left="80" w:right="80"/>
-              <w:jc w:val="right"/>
-            </w:pPr>
-            <w:r>
-              <w:rPr>
-                <w:rFonts w:ascii="Arial" w:eastAsia="Arial" w:hAnsi="Arial" w:cs="Arial"/>
-                <w:color w:val="111111"/>
-                <w:sz w:val="22"/>
-                <w:szCs w:val="22"/>
-              </w:rPr>
-              <w:t xml:space="preserve">8.22   </w:t>
             </w:r>
           </w:p>
         </w:tc>
@@ -13677,35 +13677,35 @@
                 <w:sz w:val="22"/>
                 <w:szCs w:val="22"/>
               </w:rPr>
+              <w:t xml:space="preserve">3.13   </w:t>
+            </w:r>
+          </w:p>
+        </w:tc>
+        <w:tc>
+          <w:tcPr>
+            <w:tcW w:w="1080" w:type="dxa"/>
+            <w:shd w:val="clear" w:color="auto" w:fill="FFFFFF"/>
+            <w:tcMar>
+              <w:top w:w="0" w:type="dxa"/>
+              <w:left w:w="0" w:type="dxa"/>
+              <w:bottom w:w="0" w:type="dxa"/>
+              <w:right w:w="0" w:type="dxa"/>
+            </w:tcMar>
+          </w:tcPr>
+          <w:p>
+            <w:pPr>
+              <w:spacing w:before="80" w:after="80"/>
+              <w:ind w:left="80" w:right="80"/>
+              <w:jc w:val="right"/>
+            </w:pPr>
+            <w:r>
+              <w:rPr>
+                <w:rFonts w:ascii="Arial" w:eastAsia="Arial" w:hAnsi="Arial" w:cs="Arial"/>
+                <w:color w:val="111111"/>
+                <w:sz w:val="22"/>
+                <w:szCs w:val="22"/>
+              </w:rPr>
               <w:t xml:space="preserve">3.05   </w:t>
-            </w:r>
-          </w:p>
-        </w:tc>
-        <w:tc>
-          <w:tcPr>
-            <w:tcW w:w="1080" w:type="dxa"/>
-            <w:shd w:val="clear" w:color="auto" w:fill="FFFFFF"/>
-            <w:tcMar>
-              <w:top w:w="0" w:type="dxa"/>
-              <w:left w:w="0" w:type="dxa"/>
-              <w:bottom w:w="0" w:type="dxa"/>
-              <w:right w:w="0" w:type="dxa"/>
-            </w:tcMar>
-          </w:tcPr>
-          <w:p>
-            <w:pPr>
-              <w:spacing w:before="80" w:after="80"/>
-              <w:ind w:left="80" w:right="80"/>
-              <w:jc w:val="right"/>
-            </w:pPr>
-            <w:r>
-              <w:rPr>
-                <w:rFonts w:ascii="Arial" w:eastAsia="Arial" w:hAnsi="Arial" w:cs="Arial"/>
-                <w:color w:val="111111"/>
-                <w:sz w:val="22"/>
-                <w:szCs w:val="22"/>
-              </w:rPr>
-              <w:t xml:space="preserve">3.13   </w:t>
             </w:r>
           </w:p>
         </w:tc>
@@ -13968,35 +13968,35 @@
                 <w:sz w:val="22"/>
                 <w:szCs w:val="22"/>
               </w:rPr>
+              <w:t xml:space="preserve">0.986  </w:t>
+            </w:r>
+          </w:p>
+        </w:tc>
+        <w:tc>
+          <w:tcPr>
+            <w:tcW w:w="1080" w:type="dxa"/>
+            <w:shd w:val="clear" w:color="auto" w:fill="F2F2F2"/>
+            <w:tcMar>
+              <w:top w:w="0" w:type="dxa"/>
+              <w:left w:w="0" w:type="dxa"/>
+              <w:bottom w:w="0" w:type="dxa"/>
+              <w:right w:w="0" w:type="dxa"/>
+            </w:tcMar>
+          </w:tcPr>
+          <w:p>
+            <w:pPr>
+              <w:spacing w:before="80" w:after="80"/>
+              <w:ind w:left="80" w:right="80"/>
+              <w:jc w:val="right"/>
+            </w:pPr>
+            <w:r>
+              <w:rPr>
+                <w:rFonts w:ascii="Arial" w:eastAsia="Arial" w:hAnsi="Arial" w:cs="Arial"/>
+                <w:color w:val="111111"/>
+                <w:sz w:val="22"/>
+                <w:szCs w:val="22"/>
+              </w:rPr>
               <w:t xml:space="preserve">1.19   </w:t>
-            </w:r>
-          </w:p>
-        </w:tc>
-        <w:tc>
-          <w:tcPr>
-            <w:tcW w:w="1080" w:type="dxa"/>
-            <w:shd w:val="clear" w:color="auto" w:fill="F2F2F2"/>
-            <w:tcMar>
-              <w:top w:w="0" w:type="dxa"/>
-              <w:left w:w="0" w:type="dxa"/>
-              <w:bottom w:w="0" w:type="dxa"/>
-              <w:right w:w="0" w:type="dxa"/>
-            </w:tcMar>
-          </w:tcPr>
-          <w:p>
-            <w:pPr>
-              <w:spacing w:before="80" w:after="80"/>
-              <w:ind w:left="80" w:right="80"/>
-              <w:jc w:val="right"/>
-            </w:pPr>
-            <w:r>
-              <w:rPr>
-                <w:rFonts w:ascii="Arial" w:eastAsia="Arial" w:hAnsi="Arial" w:cs="Arial"/>
-                <w:color w:val="111111"/>
-                <w:sz w:val="22"/>
-                <w:szCs w:val="22"/>
-              </w:rPr>
-              <w:t xml:space="preserve">0.986  </w:t>
             </w:r>
           </w:p>
         </w:tc>
@@ -14259,35 +14259,35 @@
                 <w:sz w:val="22"/>
                 <w:szCs w:val="22"/>
               </w:rPr>
+              <w:t>0.00473</w:t>
+            </w:r>
+          </w:p>
+        </w:tc>
+        <w:tc>
+          <w:tcPr>
+            <w:tcW w:w="1080" w:type="dxa"/>
+            <w:shd w:val="clear" w:color="auto" w:fill="FFFFFF"/>
+            <w:tcMar>
+              <w:top w:w="0" w:type="dxa"/>
+              <w:left w:w="0" w:type="dxa"/>
+              <w:bottom w:w="0" w:type="dxa"/>
+              <w:right w:w="0" w:type="dxa"/>
+            </w:tcMar>
+          </w:tcPr>
+          <w:p>
+            <w:pPr>
+              <w:spacing w:before="80" w:after="80"/>
+              <w:ind w:left="80" w:right="80"/>
+              <w:jc w:val="right"/>
+            </w:pPr>
+            <w:r>
+              <w:rPr>
+                <w:rFonts w:ascii="Arial" w:eastAsia="Arial" w:hAnsi="Arial" w:cs="Arial"/>
+                <w:color w:val="111111"/>
+                <w:sz w:val="22"/>
+                <w:szCs w:val="22"/>
+              </w:rPr>
               <w:t>0.00604</w:t>
-            </w:r>
-          </w:p>
-        </w:tc>
-        <w:tc>
-          <w:tcPr>
-            <w:tcW w:w="1080" w:type="dxa"/>
-            <w:shd w:val="clear" w:color="auto" w:fill="FFFFFF"/>
-            <w:tcMar>
-              <w:top w:w="0" w:type="dxa"/>
-              <w:left w:w="0" w:type="dxa"/>
-              <w:bottom w:w="0" w:type="dxa"/>
-              <w:right w:w="0" w:type="dxa"/>
-            </w:tcMar>
-          </w:tcPr>
-          <w:p>
-            <w:pPr>
-              <w:spacing w:before="80" w:after="80"/>
-              <w:ind w:left="80" w:right="80"/>
-              <w:jc w:val="right"/>
-            </w:pPr>
-            <w:r>
-              <w:rPr>
-                <w:rFonts w:ascii="Arial" w:eastAsia="Arial" w:hAnsi="Arial" w:cs="Arial"/>
-                <w:color w:val="111111"/>
-                <w:sz w:val="22"/>
-                <w:szCs w:val="22"/>
-              </w:rPr>
-              <w:t>0.00473</w:t>
             </w:r>
           </w:p>
         </w:tc>
@@ -14550,35 +14550,35 @@
                 <w:sz w:val="22"/>
                 <w:szCs w:val="22"/>
               </w:rPr>
+              <w:t xml:space="preserve">0.255  </w:t>
+            </w:r>
+          </w:p>
+        </w:tc>
+        <w:tc>
+          <w:tcPr>
+            <w:tcW w:w="1080" w:type="dxa"/>
+            <w:shd w:val="clear" w:color="auto" w:fill="F2F2F2"/>
+            <w:tcMar>
+              <w:top w:w="0" w:type="dxa"/>
+              <w:left w:w="0" w:type="dxa"/>
+              <w:bottom w:w="0" w:type="dxa"/>
+              <w:right w:w="0" w:type="dxa"/>
+            </w:tcMar>
+          </w:tcPr>
+          <w:p>
+            <w:pPr>
+              <w:spacing w:before="80" w:after="80"/>
+              <w:ind w:left="80" w:right="80"/>
+              <w:jc w:val="right"/>
+            </w:pPr>
+            <w:r>
+              <w:rPr>
+                <w:rFonts w:ascii="Arial" w:eastAsia="Arial" w:hAnsi="Arial" w:cs="Arial"/>
+                <w:color w:val="111111"/>
+                <w:sz w:val="22"/>
+                <w:szCs w:val="22"/>
+              </w:rPr>
               <w:t xml:space="preserve">0.323  </w:t>
-            </w:r>
-          </w:p>
-        </w:tc>
-        <w:tc>
-          <w:tcPr>
-            <w:tcW w:w="1080" w:type="dxa"/>
-            <w:shd w:val="clear" w:color="auto" w:fill="F2F2F2"/>
-            <w:tcMar>
-              <w:top w:w="0" w:type="dxa"/>
-              <w:left w:w="0" w:type="dxa"/>
-              <w:bottom w:w="0" w:type="dxa"/>
-              <w:right w:w="0" w:type="dxa"/>
-            </w:tcMar>
-          </w:tcPr>
-          <w:p>
-            <w:pPr>
-              <w:spacing w:before="80" w:after="80"/>
-              <w:ind w:left="80" w:right="80"/>
-              <w:jc w:val="right"/>
-            </w:pPr>
-            <w:r>
-              <w:rPr>
-                <w:rFonts w:ascii="Arial" w:eastAsia="Arial" w:hAnsi="Arial" w:cs="Arial"/>
-                <w:color w:val="111111"/>
-                <w:sz w:val="22"/>
-                <w:szCs w:val="22"/>
-              </w:rPr>
-              <w:t xml:space="preserve">0.255  </w:t>
             </w:r>
           </w:p>
         </w:tc>
@@ -14841,35 +14841,35 @@
                 <w:sz w:val="22"/>
                 <w:szCs w:val="22"/>
               </w:rPr>
+              <w:t xml:space="preserve">50.6    </w:t>
+            </w:r>
+          </w:p>
+        </w:tc>
+        <w:tc>
+          <w:tcPr>
+            <w:tcW w:w="1080" w:type="dxa"/>
+            <w:shd w:val="clear" w:color="auto" w:fill="FFFFFF"/>
+            <w:tcMar>
+              <w:top w:w="0" w:type="dxa"/>
+              <w:left w:w="0" w:type="dxa"/>
+              <w:bottom w:w="0" w:type="dxa"/>
+              <w:right w:w="0" w:type="dxa"/>
+            </w:tcMar>
+          </w:tcPr>
+          <w:p>
+            <w:pPr>
+              <w:spacing w:before="80" w:after="80"/>
+              <w:ind w:left="80" w:right="80"/>
+              <w:jc w:val="right"/>
+            </w:pPr>
+            <w:r>
+              <w:rPr>
+                <w:rFonts w:ascii="Arial" w:eastAsia="Arial" w:hAnsi="Arial" w:cs="Arial"/>
+                <w:color w:val="111111"/>
+                <w:sz w:val="22"/>
+                <w:szCs w:val="22"/>
+              </w:rPr>
               <w:t xml:space="preserve">47.1    </w:t>
-            </w:r>
-          </w:p>
-        </w:tc>
-        <w:tc>
-          <w:tcPr>
-            <w:tcW w:w="1080" w:type="dxa"/>
-            <w:shd w:val="clear" w:color="auto" w:fill="FFFFFF"/>
-            <w:tcMar>
-              <w:top w:w="0" w:type="dxa"/>
-              <w:left w:w="0" w:type="dxa"/>
-              <w:bottom w:w="0" w:type="dxa"/>
-              <w:right w:w="0" w:type="dxa"/>
-            </w:tcMar>
-          </w:tcPr>
-          <w:p>
-            <w:pPr>
-              <w:spacing w:before="80" w:after="80"/>
-              <w:ind w:left="80" w:right="80"/>
-              <w:jc w:val="right"/>
-            </w:pPr>
-            <w:r>
-              <w:rPr>
-                <w:rFonts w:ascii="Arial" w:eastAsia="Arial" w:hAnsi="Arial" w:cs="Arial"/>
-                <w:color w:val="111111"/>
-                <w:sz w:val="22"/>
-                <w:szCs w:val="22"/>
-              </w:rPr>
-              <w:t xml:space="preserve">50.6    </w:t>
             </w:r>
           </w:p>
         </w:tc>
@@ -15151,7 +15151,7 @@
                 <w:sz w:val="22"/>
                 <w:szCs w:val="22"/>
               </w:rPr>
-              <w:t xml:space="preserve">99.2    </w:t>
+              <w:t xml:space="preserve">99.1    </w:t>
             </w:r>
           </w:p>
         </w:tc>
@@ -15182,7 +15182,7 @@
                 <w:sz w:val="22"/>
                 <w:szCs w:val="22"/>
               </w:rPr>
-              <w:t xml:space="preserve">99.1    </w:t>
+              <w:t xml:space="preserve">99.2    </w:t>
             </w:r>
           </w:p>
         </w:tc>
@@ -15310,7 +15310,7 @@
   <w:abstractNum w:abstractNumId="0" w15:restartNumberingAfterBreak="0">
     <w:nsid w:val="2C1AE401"/>
     <w:multiLevelType w:val="multilevel"/>
-    <w:tmpl w:val="232EF624"/>
+    <w:tmpl w:val="529A72B0"/>
     <w:lvl w:ilvl="0">
       <w:numFmt w:val="bullet"/>
       <w:lvlText w:val=" "/>
